--- a/Documentazione/Documentazione.docx
+++ b/Documentazione/Documentazione.docx
@@ -145,19 +145,17 @@
                                           <w:color w:val="FFFFFF" w:themeColor="background1"/>
                                         </w:rPr>
                                       </w:pPr>
-                                      <w:proofErr w:type="gramStart"/>
                                       <w:r>
                                         <w:rPr>
                                           <w:color w:val="FFFFFF" w:themeColor="background1"/>
                                         </w:rPr>
-                                        <w:t>mattia</w:t>
+                                        <w:t>Mattia R</w:t>
                                       </w:r>
-                                      <w:proofErr w:type="gramEnd"/>
                                       <w:r>
                                         <w:rPr>
                                           <w:color w:val="FFFFFF" w:themeColor="background1"/>
                                         </w:rPr>
-                                        <w:t xml:space="preserve"> ruberto</w:t>
+                                        <w:t>uberto</w:t>
                                       </w:r>
                                     </w:p>
                                   </w:sdtContent>
@@ -180,7 +178,6 @@
                                       <w:alias w:val="Società"/>
                                       <w:tag w:val=""/>
                                       <w:id w:val="1618182777"/>
-                                      <w:showingPlcHdr/>
                                       <w:dataBinding w:prefixMappings="xmlns:ns0='http://schemas.openxmlformats.org/officeDocument/2006/extended-properties' " w:xpath="/ns0:Properties[1]/ns0:Company[1]" w:storeItemID="{6668398D-A668-4E3E-A5EB-62B293D839F1}"/>
                                       <w:text/>
                                     </w:sdtPr>
@@ -190,9 +187,8 @@
                                         <w:rPr>
                                           <w:caps/>
                                           <w:color w:val="FFFFFF" w:themeColor="background1"/>
-                                          <w:lang w:val="it-IT"/>
                                         </w:rPr>
-                                        <w:t>[Nome della società]</w:t>
+                                        <w:t>Scuola Arti e mestieri</w:t>
                                       </w:r>
                                     </w:sdtContent>
                                   </w:sdt>
@@ -211,7 +207,6 @@
                                       <w:alias w:val="Indirizzo"/>
                                       <w:tag w:val=""/>
                                       <w:id w:val="-253358678"/>
-                                      <w:showingPlcHdr/>
                                       <w:dataBinding w:prefixMappings="xmlns:ns0='http://schemas.microsoft.com/office/2006/coverPageProps' " w:xpath="/ns0:CoverPageProperties[1]/ns0:CompanyAddress[1]" w:storeItemID="{55AF091B-3C7A-41E3-B477-F2FDAA23CFDA}"/>
                                       <w:text/>
                                     </w:sdtPr>
@@ -220,9 +215,8 @@
                                       <w:r>
                                         <w:rPr>
                                           <w:color w:val="FFFFFF" w:themeColor="background1"/>
-                                          <w:lang w:val="it-IT"/>
                                         </w:rPr>
-                                        <w:t>[Indirizzo della società]</w:t>
+                                        <w:t>Via Trevano</w:t>
                                       </w:r>
                                     </w:sdtContent>
                                   </w:sdt>
@@ -352,6 +346,7 @@
                               <w:dataBinding w:prefixMappings="xmlns:ns0='http://purl.org/dc/elements/1.1/' xmlns:ns1='http://schemas.openxmlformats.org/package/2006/metadata/core-properties' " w:xpath="/ns1:coreProperties[1]/ns0:creator[1]" w:storeItemID="{6C3C8BC8-F283-45AE-878A-BAB7291924A1}"/>
                               <w:text/>
                             </w:sdtPr>
+                            <w:sdtEndPr/>
                             <w:sdtContent>
                               <w:p>
                                 <w:pPr>
@@ -362,19 +357,17 @@
                                     <w:color w:val="FFFFFF" w:themeColor="background1"/>
                                   </w:rPr>
                                 </w:pPr>
-                                <w:proofErr w:type="gramStart"/>
                                 <w:r>
                                   <w:rPr>
                                     <w:color w:val="FFFFFF" w:themeColor="background1"/>
                                   </w:rPr>
-                                  <w:t>mattia</w:t>
+                                  <w:t>Mattia R</w:t>
                                 </w:r>
-                                <w:proofErr w:type="gramEnd"/>
                                 <w:r>
                                   <w:rPr>
                                     <w:color w:val="FFFFFF" w:themeColor="background1"/>
                                   </w:rPr>
-                                  <w:t xml:space="preserve"> ruberto</w:t>
+                                  <w:t>uberto</w:t>
                                 </w:r>
                               </w:p>
                             </w:sdtContent>
@@ -397,18 +390,17 @@
                                 <w:alias w:val="Società"/>
                                 <w:tag w:val=""/>
                                 <w:id w:val="1618182777"/>
-                                <w:showingPlcHdr/>
                                 <w:dataBinding w:prefixMappings="xmlns:ns0='http://schemas.openxmlformats.org/officeDocument/2006/extended-properties' " w:xpath="/ns0:Properties[1]/ns0:Company[1]" w:storeItemID="{6668398D-A668-4E3E-A5EB-62B293D839F1}"/>
                                 <w:text/>
                               </w:sdtPr>
+                              <w:sdtEndPr/>
                               <w:sdtContent>
                                 <w:r>
                                   <w:rPr>
                                     <w:caps/>
                                     <w:color w:val="FFFFFF" w:themeColor="background1"/>
-                                    <w:lang w:val="it-IT"/>
                                   </w:rPr>
-                                  <w:t>[Nome della società]</w:t>
+                                  <w:t>Scuola Arti e mestieri</w:t>
                                 </w:r>
                               </w:sdtContent>
                             </w:sdt>
@@ -427,17 +419,16 @@
                                 <w:alias w:val="Indirizzo"/>
                                 <w:tag w:val=""/>
                                 <w:id w:val="-253358678"/>
-                                <w:showingPlcHdr/>
                                 <w:dataBinding w:prefixMappings="xmlns:ns0='http://schemas.microsoft.com/office/2006/coverPageProps' " w:xpath="/ns0:CoverPageProperties[1]/ns0:CompanyAddress[1]" w:storeItemID="{55AF091B-3C7A-41E3-B477-F2FDAA23CFDA}"/>
                                 <w:text/>
                               </w:sdtPr>
+                              <w:sdtEndPr/>
                               <w:sdtContent>
                                 <w:r>
                                   <w:rPr>
                                     <w:color w:val="FFFFFF" w:themeColor="background1"/>
-                                    <w:lang w:val="it-IT"/>
                                   </w:rPr>
-                                  <w:t>[Indirizzo della società]</w:t>
+                                  <w:t>Via Trevano</w:t>
                                 </w:r>
                               </w:sdtContent>
                             </w:sdt>
@@ -467,6 +458,7 @@
                               <w:dataBinding w:prefixMappings="xmlns:ns0='http://purl.org/dc/elements/1.1/' xmlns:ns1='http://schemas.openxmlformats.org/package/2006/metadata/core-properties' " w:xpath="/ns1:coreProperties[1]/ns0:title[1]" w:storeItemID="{6C3C8BC8-F283-45AE-878A-BAB7291924A1}"/>
                               <w:text/>
                             </w:sdtPr>
+                            <w:sdtEndPr/>
                             <w:sdtContent>
                               <w:p>
                                 <w:pPr>
@@ -534,9 +526,6 @@
     </w:p>
     <w:p/>
     <w:p>
-      <w:pPr>
-        <w:pStyle w:val="Titolo3"/>
-      </w:pPr>
       <w:r>
         <w:t>Allievo: Mattia Ruberto</w:t>
       </w:r>
@@ -545,17 +534,8 @@
       </w:r>
     </w:p>
     <w:p>
-      <w:pPr>
-        <w:pStyle w:val="Titolo3"/>
-      </w:pPr>
-      <w:r>
-        <w:rPr>
-          <w:highlight w:val="yellow"/>
-        </w:rPr>
-        <w:t>Docenti</w:t>
-      </w:r>
-      <w:r>
-        <w:t xml:space="preserve">: Luca </w:t>
+      <w:r>
+        <w:t xml:space="preserve">Docenti: Luca </w:t>
       </w:r>
       <w:proofErr w:type="spellStart"/>
       <w:r>
@@ -564,39 +544,27 @@
       <w:proofErr w:type="spellEnd"/>
       <w:r>
         <w:t>, Adriano Barchi, Francesco Mussi e</w:t>
+      </w:r>
+      <w:r>
+        <w:t xml:space="preserve"> Misha Cattaneo</w:t>
       </w:r>
     </w:p>
     <w:p>
-      <w:pPr>
-        <w:pStyle w:val="Titolo3"/>
-        <w:tabs>
-          <w:tab w:val="left" w:pos="789"/>
-        </w:tabs>
-      </w:pPr>
       <w:r>
         <w:t>Scuola: Arti e Mestieri Trevano Sezione Informatici</w:t>
       </w:r>
     </w:p>
     <w:p>
-      <w:pPr>
-        <w:pStyle w:val="Titolo3"/>
-      </w:pPr>
       <w:r>
         <w:t>Materia: Modulo 306</w:t>
       </w:r>
     </w:p>
     <w:p>
-      <w:pPr>
-        <w:pStyle w:val="Titolo3"/>
-      </w:pPr>
       <w:r>
         <w:t>Data inizio: 05.09.2018</w:t>
       </w:r>
     </w:p>
     <w:p>
-      <w:pPr>
-        <w:pStyle w:val="Titolo3"/>
-      </w:pPr>
       <w:r>
         <w:t>Data fine: 07.11.2018</w:t>
       </w:r>
@@ -621,16 +589,42 @@
     <w:p>
       <w:pPr>
         <w:pStyle w:val="Titolo2"/>
+        <w:numPr>
+          <w:ilvl w:val="1"/>
+          <w:numId w:val="1"/>
+        </w:numPr>
       </w:pPr>
       <w:r>
-        <w:t xml:space="preserve">1.3 </w:t>
+        <w:t>Scopo</w:t>
+      </w:r>
+    </w:p>
+    <w:p>
+      <w:r>
+        <w:t>Lo scopo principale di questo progetto è quello di introdurci n</w:t>
+      </w:r>
+      <w:r>
+        <w:t>el mondo dei progetti facendo sì</w:t>
+      </w:r>
+      <w:r>
+        <w:t xml:space="preserve"> che </w:t>
+      </w:r>
+      <w:r>
+        <w:t>iniziamo a capire come condurre un progetto i tutti i dettagli dall’analisi alla consegna e alla presentazione, questo progetto ci consente di imparare come funzionano le varie fasi di un progettazione e ci consentirà di essere indipendenti nei prossimi progetti. Per imparare come condurre un progetto dovremo creare un sito internet che permette all’utente di registrarsi.</w:t>
+      </w:r>
+    </w:p>
+    <w:p/>
+    <w:p>
+      <w:pPr>
+        <w:pStyle w:val="Titolo2"/>
+      </w:pPr>
+      <w:r>
+        <w:t>1.4 Analisi del dominio</w:t>
       </w:r>
       <w:bookmarkStart w:id="0" w:name="_GoBack"/>
       <w:bookmarkEnd w:id="0"/>
-      <w:r>
-        <w:t>Scopo</w:t>
-      </w:r>
     </w:p>
+    <w:p/>
+    <w:p/>
     <w:p>
       <w:pPr>
         <w:pStyle w:val="Titolo3"/>
@@ -1598,11 +1592,30 @@
 </file>
 
 <file path=customXml/item1.xml><?xml version="1.0" encoding="utf-8"?>
+<CoverPageProperties xmlns="http://schemas.microsoft.com/office/2006/coverPageProps">
+  <PublishDate/>
+  <Abstract/>
+  <CompanyAddress>Via Trevano</CompanyAddress>
+  <CompanyPhone/>
+  <CompanyFax/>
+  <CompanyEmail/>
+</CoverPageProperties>
+</file>
+
+<file path=customXml/item2.xml><?xml version="1.0" encoding="utf-8"?>
 <b:Sources xmlns:b="http://schemas.openxmlformats.org/officeDocument/2006/bibliography" xmlns="http://schemas.openxmlformats.org/officeDocument/2006/bibliography" SelectedStyle="\APASixthEditionOfficeOnline.xsl" StyleName="APA" Version="6"/>
 </file>
 
 <file path=customXml/itemProps1.xml><?xml version="1.0" encoding="utf-8"?>
-<ds:datastoreItem xmlns:ds="http://schemas.openxmlformats.org/officeDocument/2006/customXml" ds:itemID="{7EF23854-6BA3-453A-9ABE-0E1DEB289E2E}">
+<ds:datastoreItem xmlns:ds="http://schemas.openxmlformats.org/officeDocument/2006/customXml" ds:itemID="{55AF091B-3C7A-41E3-B477-F2FDAA23CFDA}">
+  <ds:schemaRefs>
+    <ds:schemaRef ds:uri="http://schemas.microsoft.com/office/2006/coverPageProps"/>
+  </ds:schemaRefs>
+</ds:datastoreItem>
+</file>
+
+<file path=customXml/itemProps2.xml><?xml version="1.0" encoding="utf-8"?>
+<ds:datastoreItem xmlns:ds="http://schemas.openxmlformats.org/officeDocument/2006/customXml" ds:itemID="{C3E25136-1B3F-487A-9C5F-51F6CA9BC247}">
   <ds:schemaRefs>
     <ds:schemaRef ds:uri="http://schemas.openxmlformats.org/officeDocument/2006/bibliography"/>
   </ds:schemaRefs>

--- a/Documentazione/Documentazione.docx
+++ b/Documentazione/Documentazione.docx
@@ -188,7 +188,15 @@
                                           <w:caps/>
                                           <w:color w:val="FFFFFF" w:themeColor="background1"/>
                                         </w:rPr>
-                                        <w:t>Scuola Arti e mestieri</w:t>
+                                        <w:t xml:space="preserve">Scuola Arti e </w:t>
+                                      </w:r>
+                                      <w:proofErr w:type="gramStart"/>
+                                      <w:r>
+                                        <w:rPr>
+                                          <w:caps/>
+                                          <w:color w:val="FFFFFF" w:themeColor="background1"/>
+                                        </w:rPr>
+                                        <w:t>mestieri</w:t>
                                       </w:r>
                                     </w:sdtContent>
                                   </w:sdt>
@@ -216,7 +224,14 @@
                                         <w:rPr>
                                           <w:color w:val="FFFFFF" w:themeColor="background1"/>
                                         </w:rPr>
-                                        <w:t>Via Trevano</w:t>
+                                        <w:t>Via</w:t>
+                                      </w:r>
+                                      <w:proofErr w:type="gramEnd"/>
+                                      <w:r>
+                                        <w:rPr>
+                                          <w:color w:val="FFFFFF" w:themeColor="background1"/>
+                                        </w:rPr>
+                                        <w:t xml:space="preserve"> Trevano</w:t>
                                       </w:r>
                                     </w:sdtContent>
                                   </w:sdt>
@@ -400,7 +415,15 @@
                                     <w:caps/>
                                     <w:color w:val="FFFFFF" w:themeColor="background1"/>
                                   </w:rPr>
-                                  <w:t>Scuola Arti e mestieri</w:t>
+                                  <w:t xml:space="preserve">Scuola Arti e </w:t>
+                                </w:r>
+                                <w:proofErr w:type="gramStart"/>
+                                <w:r>
+                                  <w:rPr>
+                                    <w:caps/>
+                                    <w:color w:val="FFFFFF" w:themeColor="background1"/>
+                                  </w:rPr>
+                                  <w:t>mestieri</w:t>
                                 </w:r>
                               </w:sdtContent>
                             </w:sdt>
@@ -428,7 +451,14 @@
                                   <w:rPr>
                                     <w:color w:val="FFFFFF" w:themeColor="background1"/>
                                   </w:rPr>
-                                  <w:t>Via Trevano</w:t>
+                                  <w:t>Via</w:t>
+                                </w:r>
+                                <w:proofErr w:type="gramEnd"/>
+                                <w:r>
+                                  <w:rPr>
+                                    <w:color w:val="FFFFFF" w:themeColor="background1"/>
+                                  </w:rPr>
+                                  <w:t xml:space="preserve"> Trevano</w:t>
                                 </w:r>
                               </w:sdtContent>
                             </w:sdt>
@@ -616,10 +646,1306 @@
     <w:p>
       <w:pPr>
         <w:pStyle w:val="Titolo2"/>
+        <w:numPr>
+          <w:ilvl w:val="1"/>
+          <w:numId w:val="1"/>
+        </w:numPr>
       </w:pPr>
       <w:r>
-        <w:t>1.4 Analisi del dominio</w:t>
+        <w:t>Analisi del dominio</w:t>
       </w:r>
+    </w:p>
+    <w:p/>
+    <w:p>
+      <w:pPr>
+        <w:pStyle w:val="Titolo2"/>
+        <w:numPr>
+          <w:ilvl w:val="1"/>
+          <w:numId w:val="1"/>
+        </w:numPr>
+      </w:pPr>
+      <w:r>
+        <w:t>Analisi e specifica dei requisiti</w:t>
+      </w:r>
+    </w:p>
+    <w:p>
+      <w:pPr>
+        <w:pStyle w:val="Paragrafoelenco"/>
+      </w:pPr>
+    </w:p>
+    <w:tbl>
+      <w:tblPr>
+        <w:tblStyle w:val="Grigliatabella"/>
+        <w:tblW w:w="0" w:type="auto"/>
+        <w:tblLook w:val="04A0" w:firstRow="1" w:lastRow="0" w:firstColumn="1" w:lastColumn="0" w:noHBand="0" w:noVBand="1"/>
+      </w:tblPr>
+      <w:tblGrid>
+        <w:gridCol w:w="4814"/>
+        <w:gridCol w:w="4814"/>
+      </w:tblGrid>
+      <w:tr>
+        <w:tc>
+          <w:tcPr>
+            <w:tcW w:w="4814" w:type="dxa"/>
+          </w:tcPr>
+          <w:p>
+            <w:r>
+              <w:t>ID</w:t>
+            </w:r>
+          </w:p>
+        </w:tc>
+        <w:tc>
+          <w:tcPr>
+            <w:tcW w:w="4814" w:type="dxa"/>
+          </w:tcPr>
+          <w:p>
+            <w:r>
+              <w:t>REQ-001</w:t>
+            </w:r>
+          </w:p>
+        </w:tc>
+      </w:tr>
+      <w:tr>
+        <w:tc>
+          <w:tcPr>
+            <w:tcW w:w="4814" w:type="dxa"/>
+          </w:tcPr>
+          <w:p>
+            <w:r>
+              <w:t>Nome</w:t>
+            </w:r>
+          </w:p>
+        </w:tc>
+        <w:tc>
+          <w:tcPr>
+            <w:tcW w:w="4814" w:type="dxa"/>
+          </w:tcPr>
+          <w:p>
+            <w:r>
+              <w:t>Pagina di benvenuto</w:t>
+            </w:r>
+          </w:p>
+        </w:tc>
+      </w:tr>
+      <w:tr>
+        <w:tc>
+          <w:tcPr>
+            <w:tcW w:w="4814" w:type="dxa"/>
+          </w:tcPr>
+          <w:p>
+            <w:r>
+              <w:t>Priorità</w:t>
+            </w:r>
+          </w:p>
+        </w:tc>
+        <w:tc>
+          <w:tcPr>
+            <w:tcW w:w="4814" w:type="dxa"/>
+          </w:tcPr>
+          <w:p>
+            <w:r>
+              <w:t>2</w:t>
+            </w:r>
+          </w:p>
+        </w:tc>
+      </w:tr>
+      <w:tr>
+        <w:tc>
+          <w:tcPr>
+            <w:tcW w:w="4814" w:type="dxa"/>
+          </w:tcPr>
+          <w:p>
+            <w:r>
+              <w:t>Versione</w:t>
+            </w:r>
+          </w:p>
+        </w:tc>
+        <w:tc>
+          <w:tcPr>
+            <w:tcW w:w="4814" w:type="dxa"/>
+          </w:tcPr>
+          <w:p>
+            <w:r>
+              <w:t>1.0</w:t>
+            </w:r>
+          </w:p>
+        </w:tc>
+      </w:tr>
+      <w:tr>
+        <w:tc>
+          <w:tcPr>
+            <w:tcW w:w="4814" w:type="dxa"/>
+          </w:tcPr>
+          <w:p>
+            <w:r>
+              <w:t>Note</w:t>
+            </w:r>
+          </w:p>
+        </w:tc>
+        <w:tc>
+          <w:tcPr>
+            <w:tcW w:w="4814" w:type="dxa"/>
+          </w:tcPr>
+          <w:p/>
+        </w:tc>
+      </w:tr>
+      <w:tr>
+        <w:tc>
+          <w:tcPr>
+            <w:tcW w:w="4814" w:type="dxa"/>
+          </w:tcPr>
+          <w:p>
+            <w:r>
+              <w:t>Sub-ID</w:t>
+            </w:r>
+          </w:p>
+        </w:tc>
+        <w:tc>
+          <w:tcPr>
+            <w:tcW w:w="4814" w:type="dxa"/>
+          </w:tcPr>
+          <w:p>
+            <w:r>
+              <w:t>Requisito</w:t>
+            </w:r>
+          </w:p>
+        </w:tc>
+      </w:tr>
+      <w:tr>
+        <w:tc>
+          <w:tcPr>
+            <w:tcW w:w="4814" w:type="dxa"/>
+          </w:tcPr>
+          <w:p>
+            <w:r>
+              <w:t>Sotto Requisiti</w:t>
+            </w:r>
+          </w:p>
+        </w:tc>
+        <w:tc>
+          <w:tcPr>
+            <w:tcW w:w="4814" w:type="dxa"/>
+          </w:tcPr>
+          <w:p/>
+        </w:tc>
+      </w:tr>
+      <w:tr>
+        <w:tc>
+          <w:tcPr>
+            <w:tcW w:w="4814" w:type="dxa"/>
+          </w:tcPr>
+          <w:p>
+            <w:r>
+              <w:t>001</w:t>
+            </w:r>
+          </w:p>
+        </w:tc>
+        <w:tc>
+          <w:tcPr>
+            <w:tcW w:w="4814" w:type="dxa"/>
+          </w:tcPr>
+          <w:p>
+            <w:r>
+              <w:t>All’entrata dovrà esserci scritto un benvenuto.</w:t>
+            </w:r>
+          </w:p>
+        </w:tc>
+      </w:tr>
+      <w:tr>
+        <w:tc>
+          <w:tcPr>
+            <w:tcW w:w="4814" w:type="dxa"/>
+          </w:tcPr>
+          <w:p>
+            <w:r>
+              <w:t>002</w:t>
+            </w:r>
+          </w:p>
+        </w:tc>
+        <w:tc>
+          <w:tcPr>
+            <w:tcW w:w="4814" w:type="dxa"/>
+          </w:tcPr>
+          <w:p>
+            <w:r>
+              <w:t>Bottone “registrati” che ti porta alla pagina per registrarsi.</w:t>
+            </w:r>
+          </w:p>
+        </w:tc>
+      </w:tr>
+    </w:tbl>
+    <w:p/>
+    <w:p/>
+    <w:tbl>
+      <w:tblPr>
+        <w:tblStyle w:val="Grigliatabella"/>
+        <w:tblW w:w="0" w:type="auto"/>
+        <w:tblLook w:val="04A0" w:firstRow="1" w:lastRow="0" w:firstColumn="1" w:lastColumn="0" w:noHBand="0" w:noVBand="1"/>
+      </w:tblPr>
+      <w:tblGrid>
+        <w:gridCol w:w="4814"/>
+        <w:gridCol w:w="4814"/>
+      </w:tblGrid>
+      <w:tr>
+        <w:tc>
+          <w:tcPr>
+            <w:tcW w:w="4814" w:type="dxa"/>
+          </w:tcPr>
+          <w:p>
+            <w:r>
+              <w:t>ID</w:t>
+            </w:r>
+          </w:p>
+        </w:tc>
+        <w:tc>
+          <w:tcPr>
+            <w:tcW w:w="4814" w:type="dxa"/>
+          </w:tcPr>
+          <w:p>
+            <w:r>
+              <w:t>REQ-002</w:t>
+            </w:r>
+          </w:p>
+        </w:tc>
+      </w:tr>
+      <w:tr>
+        <w:tc>
+          <w:tcPr>
+            <w:tcW w:w="4814" w:type="dxa"/>
+          </w:tcPr>
+          <w:p>
+            <w:r>
+              <w:t>Nome</w:t>
+            </w:r>
+          </w:p>
+        </w:tc>
+        <w:tc>
+          <w:tcPr>
+            <w:tcW w:w="4814" w:type="dxa"/>
+          </w:tcPr>
+          <w:p>
+            <w:r>
+              <w:t>Pagina di Registrazione</w:t>
+            </w:r>
+          </w:p>
+        </w:tc>
+      </w:tr>
+      <w:tr>
+        <w:tc>
+          <w:tcPr>
+            <w:tcW w:w="4814" w:type="dxa"/>
+          </w:tcPr>
+          <w:p>
+            <w:r>
+              <w:t>Priorità</w:t>
+            </w:r>
+          </w:p>
+        </w:tc>
+        <w:tc>
+          <w:tcPr>
+            <w:tcW w:w="4814" w:type="dxa"/>
+          </w:tcPr>
+          <w:p>
+            <w:r>
+              <w:t>1</w:t>
+            </w:r>
+          </w:p>
+        </w:tc>
+      </w:tr>
+      <w:tr>
+        <w:tc>
+          <w:tcPr>
+            <w:tcW w:w="4814" w:type="dxa"/>
+          </w:tcPr>
+          <w:p>
+            <w:r>
+              <w:t>Versione</w:t>
+            </w:r>
+          </w:p>
+        </w:tc>
+        <w:tc>
+          <w:tcPr>
+            <w:tcW w:w="4814" w:type="dxa"/>
+          </w:tcPr>
+          <w:p>
+            <w:r>
+              <w:t>1.0</w:t>
+            </w:r>
+          </w:p>
+        </w:tc>
+      </w:tr>
+      <w:tr>
+        <w:tc>
+          <w:tcPr>
+            <w:tcW w:w="4814" w:type="dxa"/>
+          </w:tcPr>
+          <w:p>
+            <w:r>
+              <w:t>Note</w:t>
+            </w:r>
+          </w:p>
+        </w:tc>
+        <w:tc>
+          <w:tcPr>
+            <w:tcW w:w="4814" w:type="dxa"/>
+          </w:tcPr>
+          <w:p/>
+        </w:tc>
+      </w:tr>
+      <w:tr>
+        <w:tc>
+          <w:tcPr>
+            <w:tcW w:w="4814" w:type="dxa"/>
+          </w:tcPr>
+          <w:p>
+            <w:r>
+              <w:t>Sub-ID</w:t>
+            </w:r>
+          </w:p>
+        </w:tc>
+        <w:tc>
+          <w:tcPr>
+            <w:tcW w:w="4814" w:type="dxa"/>
+          </w:tcPr>
+          <w:p>
+            <w:r>
+              <w:t>Requisito</w:t>
+            </w:r>
+          </w:p>
+        </w:tc>
+      </w:tr>
+      <w:tr>
+        <w:tc>
+          <w:tcPr>
+            <w:tcW w:w="4814" w:type="dxa"/>
+          </w:tcPr>
+          <w:p>
+            <w:r>
+              <w:t>Sotto Requisiti</w:t>
+            </w:r>
+          </w:p>
+        </w:tc>
+        <w:tc>
+          <w:tcPr>
+            <w:tcW w:w="4814" w:type="dxa"/>
+          </w:tcPr>
+          <w:p/>
+        </w:tc>
+      </w:tr>
+      <w:tr>
+        <w:tc>
+          <w:tcPr>
+            <w:tcW w:w="4814" w:type="dxa"/>
+          </w:tcPr>
+          <w:p>
+            <w:r>
+              <w:t>001</w:t>
+            </w:r>
+          </w:p>
+        </w:tc>
+        <w:tc>
+          <w:tcPr>
+            <w:tcW w:w="4814" w:type="dxa"/>
+          </w:tcPr>
+          <w:p>
+            <w:r>
+              <w:t>Form con i dati da inserire per registrarsi, vedi tabella.</w:t>
+            </w:r>
+          </w:p>
+        </w:tc>
+      </w:tr>
+      <w:tr>
+        <w:tc>
+          <w:tcPr>
+            <w:tcW w:w="4814" w:type="dxa"/>
+          </w:tcPr>
+          <w:p>
+            <w:r>
+              <w:lastRenderedPageBreak/>
+              <w:t>002</w:t>
+            </w:r>
+          </w:p>
+        </w:tc>
+        <w:tc>
+          <w:tcPr>
+            <w:tcW w:w="4814" w:type="dxa"/>
+          </w:tcPr>
+          <w:p>
+            <w:r>
+              <w:t>Bottone “avanti” che permette di proseguire con la pagina di controllo dei dati se tutti i campi sono stati riempiti e convalidati.</w:t>
+            </w:r>
+          </w:p>
+        </w:tc>
+      </w:tr>
+      <w:tr>
+        <w:tc>
+          <w:tcPr>
+            <w:tcW w:w="4814" w:type="dxa"/>
+          </w:tcPr>
+          <w:p>
+            <w:r>
+              <w:t>003</w:t>
+            </w:r>
+          </w:p>
+        </w:tc>
+        <w:tc>
+          <w:tcPr>
+            <w:tcW w:w="4814" w:type="dxa"/>
+          </w:tcPr>
+          <w:p>
+            <w:r>
+              <w:t xml:space="preserve">Bottone “cancella” che permette di cancellare tutti i dati inseriti nel </w:t>
+            </w:r>
+            <w:proofErr w:type="spellStart"/>
+            <w:r>
+              <w:t>form</w:t>
+            </w:r>
+            <w:proofErr w:type="spellEnd"/>
+            <w:r>
+              <w:t xml:space="preserve">. </w:t>
+            </w:r>
+          </w:p>
+        </w:tc>
+      </w:tr>
+      <w:tr>
+        <w:tc>
+          <w:tcPr>
+            <w:tcW w:w="4814" w:type="dxa"/>
+          </w:tcPr>
+          <w:p>
+            <w:r>
+              <w:t>004</w:t>
+            </w:r>
+          </w:p>
+        </w:tc>
+        <w:tc>
+          <w:tcPr>
+            <w:tcW w:w="4814" w:type="dxa"/>
+          </w:tcPr>
+          <w:p>
+            <w:r>
+              <w:t>I dati obbligatori sono segnati con un *, mentre quelli non obbligatori non hanno l’asterisco.</w:t>
+            </w:r>
+          </w:p>
+        </w:tc>
+      </w:tr>
+      <w:tr>
+        <w:tc>
+          <w:tcPr>
+            <w:tcW w:w="4814" w:type="dxa"/>
+          </w:tcPr>
+          <w:p>
+            <w:r>
+              <w:t>005</w:t>
+            </w:r>
+          </w:p>
+        </w:tc>
+        <w:tc>
+          <w:tcPr>
+            <w:tcW w:w="4814" w:type="dxa"/>
+          </w:tcPr>
+          <w:p>
+            <w:r>
+              <w:t xml:space="preserve">Tutti i dati devono essere convalidati senza però utilizzare </w:t>
+            </w:r>
+            <w:proofErr w:type="spellStart"/>
+            <w:r>
+              <w:t>tool</w:t>
+            </w:r>
+            <w:proofErr w:type="spellEnd"/>
+            <w:r>
+              <w:t xml:space="preserve"> predefiniti dal browser.</w:t>
+            </w:r>
+          </w:p>
+        </w:tc>
+      </w:tr>
+    </w:tbl>
+    <w:p/>
+    <w:tbl>
+      <w:tblPr>
+        <w:tblStyle w:val="Grigliatabella"/>
+        <w:tblW w:w="0" w:type="auto"/>
+        <w:tblLook w:val="04A0" w:firstRow="1" w:lastRow="0" w:firstColumn="1" w:lastColumn="0" w:noHBand="0" w:noVBand="1"/>
+      </w:tblPr>
+      <w:tblGrid>
+        <w:gridCol w:w="4814"/>
+        <w:gridCol w:w="4814"/>
+      </w:tblGrid>
+      <w:tr>
+        <w:tc>
+          <w:tcPr>
+            <w:tcW w:w="4814" w:type="dxa"/>
+          </w:tcPr>
+          <w:p>
+            <w:r>
+              <w:t>ID</w:t>
+            </w:r>
+          </w:p>
+        </w:tc>
+        <w:tc>
+          <w:tcPr>
+            <w:tcW w:w="4814" w:type="dxa"/>
+          </w:tcPr>
+          <w:p>
+            <w:r>
+              <w:t>REQ-003</w:t>
+            </w:r>
+          </w:p>
+        </w:tc>
+      </w:tr>
+      <w:tr>
+        <w:tc>
+          <w:tcPr>
+            <w:tcW w:w="4814" w:type="dxa"/>
+          </w:tcPr>
+          <w:p>
+            <w:r>
+              <w:t>Nome</w:t>
+            </w:r>
+          </w:p>
+        </w:tc>
+        <w:tc>
+          <w:tcPr>
+            <w:tcW w:w="4814" w:type="dxa"/>
+          </w:tcPr>
+          <w:p>
+            <w:r>
+              <w:t xml:space="preserve">Pagina di controllo dei dati inseriti nel </w:t>
+            </w:r>
+            <w:proofErr w:type="spellStart"/>
+            <w:r>
+              <w:t>form</w:t>
+            </w:r>
+            <w:proofErr w:type="spellEnd"/>
+          </w:p>
+        </w:tc>
+      </w:tr>
+      <w:tr>
+        <w:tc>
+          <w:tcPr>
+            <w:tcW w:w="4814" w:type="dxa"/>
+          </w:tcPr>
+          <w:p>
+            <w:r>
+              <w:t>Priorità</w:t>
+            </w:r>
+          </w:p>
+        </w:tc>
+        <w:tc>
+          <w:tcPr>
+            <w:tcW w:w="4814" w:type="dxa"/>
+          </w:tcPr>
+          <w:p>
+            <w:r>
+              <w:t>1</w:t>
+            </w:r>
+          </w:p>
+        </w:tc>
+      </w:tr>
+      <w:tr>
+        <w:tc>
+          <w:tcPr>
+            <w:tcW w:w="4814" w:type="dxa"/>
+          </w:tcPr>
+          <w:p>
+            <w:r>
+              <w:t>Versione</w:t>
+            </w:r>
+          </w:p>
+        </w:tc>
+        <w:tc>
+          <w:tcPr>
+            <w:tcW w:w="4814" w:type="dxa"/>
+          </w:tcPr>
+          <w:p>
+            <w:r>
+              <w:t>1.0</w:t>
+            </w:r>
+          </w:p>
+        </w:tc>
+      </w:tr>
+      <w:tr>
+        <w:tc>
+          <w:tcPr>
+            <w:tcW w:w="4814" w:type="dxa"/>
+          </w:tcPr>
+          <w:p>
+            <w:r>
+              <w:t>Note</w:t>
+            </w:r>
+          </w:p>
+        </w:tc>
+        <w:tc>
+          <w:tcPr>
+            <w:tcW w:w="4814" w:type="dxa"/>
+          </w:tcPr>
+          <w:p/>
+        </w:tc>
+      </w:tr>
+      <w:tr>
+        <w:tc>
+          <w:tcPr>
+            <w:tcW w:w="4814" w:type="dxa"/>
+          </w:tcPr>
+          <w:p>
+            <w:r>
+              <w:t>Sub-ID</w:t>
+            </w:r>
+          </w:p>
+        </w:tc>
+        <w:tc>
+          <w:tcPr>
+            <w:tcW w:w="4814" w:type="dxa"/>
+          </w:tcPr>
+          <w:p>
+            <w:r>
+              <w:t>Requisito</w:t>
+            </w:r>
+          </w:p>
+        </w:tc>
+      </w:tr>
+      <w:tr>
+        <w:tc>
+          <w:tcPr>
+            <w:tcW w:w="4814" w:type="dxa"/>
+          </w:tcPr>
+          <w:p>
+            <w:r>
+              <w:t>Sotto Requisiti</w:t>
+            </w:r>
+          </w:p>
+        </w:tc>
+        <w:tc>
+          <w:tcPr>
+            <w:tcW w:w="4814" w:type="dxa"/>
+          </w:tcPr>
+          <w:p/>
+        </w:tc>
+      </w:tr>
+      <w:tr>
+        <w:tc>
+          <w:tcPr>
+            <w:tcW w:w="4814" w:type="dxa"/>
+          </w:tcPr>
+          <w:p>
+            <w:r>
+              <w:t>001</w:t>
+            </w:r>
+          </w:p>
+        </w:tc>
+        <w:tc>
+          <w:tcPr>
+            <w:tcW w:w="4814" w:type="dxa"/>
+          </w:tcPr>
+          <w:p>
+            <w:r>
+              <w:t>Form con dati inseriti che si possono solo leggere.</w:t>
+            </w:r>
+          </w:p>
+        </w:tc>
+      </w:tr>
+      <w:tr>
+        <w:tc>
+          <w:tcPr>
+            <w:tcW w:w="4814" w:type="dxa"/>
+          </w:tcPr>
+          <w:p>
+            <w:r>
+              <w:t>002</w:t>
+            </w:r>
+          </w:p>
+        </w:tc>
+        <w:tc>
+          <w:tcPr>
+            <w:tcW w:w="4814" w:type="dxa"/>
+          </w:tcPr>
+          <w:p>
+            <w:r>
+              <w:t>Bottone “correggi” che permette di tornare indietro alla pagina iniziale e modificare i dati.</w:t>
+            </w:r>
+          </w:p>
+        </w:tc>
+      </w:tr>
+      <w:tr>
+        <w:tc>
+          <w:tcPr>
+            <w:tcW w:w="4814" w:type="dxa"/>
+          </w:tcPr>
+          <w:p>
+            <w:r>
+              <w:t>003</w:t>
+            </w:r>
+          </w:p>
+        </w:tc>
+        <w:tc>
+          <w:tcPr>
+            <w:tcW w:w="4814" w:type="dxa"/>
+          </w:tcPr>
+          <w:p>
+            <w:r>
+              <w:t>Bottone “Registra” che registra l’utente scrivendo i dati sui file CSV inoltre aggiunge i campi data e ora insieme ai dati.</w:t>
+            </w:r>
+          </w:p>
+        </w:tc>
+      </w:tr>
+    </w:tbl>
+    <w:p/>
+    <w:p/>
+    <w:p/>
+    <w:p/>
+    <w:p/>
+    <w:p/>
+    <w:p/>
+    <w:tbl>
+      <w:tblPr>
+        <w:tblStyle w:val="Grigliatabella"/>
+        <w:tblW w:w="0" w:type="auto"/>
+        <w:tblLook w:val="04A0" w:firstRow="1" w:lastRow="0" w:firstColumn="1" w:lastColumn="0" w:noHBand="0" w:noVBand="1"/>
+      </w:tblPr>
+      <w:tblGrid>
+        <w:gridCol w:w="4814"/>
+        <w:gridCol w:w="4814"/>
+      </w:tblGrid>
+      <w:tr>
+        <w:tc>
+          <w:tcPr>
+            <w:tcW w:w="4814" w:type="dxa"/>
+          </w:tcPr>
+          <w:p>
+            <w:r>
+              <w:t>ID</w:t>
+            </w:r>
+          </w:p>
+        </w:tc>
+        <w:tc>
+          <w:tcPr>
+            <w:tcW w:w="4814" w:type="dxa"/>
+          </w:tcPr>
+          <w:p>
+            <w:r>
+              <w:t>REQ-004</w:t>
+            </w:r>
+          </w:p>
+        </w:tc>
+      </w:tr>
+      <w:tr>
+        <w:tc>
+          <w:tcPr>
+            <w:tcW w:w="4814" w:type="dxa"/>
+          </w:tcPr>
+          <w:p>
+            <w:r>
+              <w:t>Nome</w:t>
+            </w:r>
+          </w:p>
+        </w:tc>
+        <w:tc>
+          <w:tcPr>
+            <w:tcW w:w="4814" w:type="dxa"/>
+          </w:tcPr>
+          <w:p>
+            <w:r>
+              <w:t>Salvataggio dati sui due file CSV</w:t>
+            </w:r>
+          </w:p>
+        </w:tc>
+      </w:tr>
+      <w:tr>
+        <w:tc>
+          <w:tcPr>
+            <w:tcW w:w="4814" w:type="dxa"/>
+          </w:tcPr>
+          <w:p>
+            <w:r>
+              <w:t>Priorità</w:t>
+            </w:r>
+          </w:p>
+        </w:tc>
+        <w:tc>
+          <w:tcPr>
+            <w:tcW w:w="4814" w:type="dxa"/>
+          </w:tcPr>
+          <w:p>
+            <w:r>
+              <w:t>1</w:t>
+            </w:r>
+          </w:p>
+        </w:tc>
+      </w:tr>
+      <w:tr>
+        <w:tc>
+          <w:tcPr>
+            <w:tcW w:w="4814" w:type="dxa"/>
+          </w:tcPr>
+          <w:p>
+            <w:r>
+              <w:t>Versione</w:t>
+            </w:r>
+          </w:p>
+        </w:tc>
+        <w:tc>
+          <w:tcPr>
+            <w:tcW w:w="4814" w:type="dxa"/>
+          </w:tcPr>
+          <w:p>
+            <w:r>
+              <w:t>1.0</w:t>
+            </w:r>
+          </w:p>
+        </w:tc>
+      </w:tr>
+      <w:tr>
+        <w:tc>
+          <w:tcPr>
+            <w:tcW w:w="4814" w:type="dxa"/>
+          </w:tcPr>
+          <w:p>
+            <w:r>
+              <w:t>Note</w:t>
+            </w:r>
+          </w:p>
+        </w:tc>
+        <w:tc>
+          <w:tcPr>
+            <w:tcW w:w="4814" w:type="dxa"/>
+          </w:tcPr>
+          <w:p/>
+        </w:tc>
+      </w:tr>
+      <w:tr>
+        <w:tc>
+          <w:tcPr>
+            <w:tcW w:w="4814" w:type="dxa"/>
+          </w:tcPr>
+          <w:p>
+            <w:r>
+              <w:t>Sub-ID</w:t>
+            </w:r>
+          </w:p>
+        </w:tc>
+        <w:tc>
+          <w:tcPr>
+            <w:tcW w:w="4814" w:type="dxa"/>
+          </w:tcPr>
+          <w:p>
+            <w:r>
+              <w:t>Requisito</w:t>
+            </w:r>
+          </w:p>
+        </w:tc>
+      </w:tr>
+      <w:tr>
+        <w:tc>
+          <w:tcPr>
+            <w:tcW w:w="4814" w:type="dxa"/>
+          </w:tcPr>
+          <w:p>
+            <w:r>
+              <w:t>Sotto Requisiti</w:t>
+            </w:r>
+          </w:p>
+        </w:tc>
+        <w:tc>
+          <w:tcPr>
+            <w:tcW w:w="4814" w:type="dxa"/>
+          </w:tcPr>
+          <w:p/>
+        </w:tc>
+      </w:tr>
+      <w:tr>
+        <w:tc>
+          <w:tcPr>
+            <w:tcW w:w="4814" w:type="dxa"/>
+          </w:tcPr>
+          <w:p/>
+        </w:tc>
+        <w:tc>
+          <w:tcPr>
+            <w:tcW w:w="4814" w:type="dxa"/>
+          </w:tcPr>
+          <w:p/>
+        </w:tc>
+      </w:tr>
+      <w:tr>
+        <w:tc>
+          <w:tcPr>
+            <w:tcW w:w="4814" w:type="dxa"/>
+          </w:tcPr>
+          <w:p>
+            <w:r>
+              <w:t>001</w:t>
+            </w:r>
+          </w:p>
+        </w:tc>
+        <w:tc>
+          <w:tcPr>
+            <w:tcW w:w="4814" w:type="dxa"/>
+          </w:tcPr>
+          <w:p>
+            <w:r>
+              <w:t>Controllare se i file CSV con tutte le registrazioni e quello con le registrazioni giornaliere esiste, se non ci sono crearli.</w:t>
+            </w:r>
+          </w:p>
+        </w:tc>
+      </w:tr>
+      <w:tr>
+        <w:tc>
+          <w:tcPr>
+            <w:tcW w:w="4814" w:type="dxa"/>
+          </w:tcPr>
+          <w:p>
+            <w:r>
+              <w:t>002</w:t>
+            </w:r>
+          </w:p>
+        </w:tc>
+        <w:tc>
+          <w:tcPr>
+            <w:tcW w:w="4814" w:type="dxa"/>
+          </w:tcPr>
+          <w:p>
+            <w:r>
+              <w:t>I due file CSV dovranno essere nella cartella “registrazione” sotto la cartella principale.</w:t>
+            </w:r>
+          </w:p>
+        </w:tc>
+      </w:tr>
+      <w:tr>
+        <w:tc>
+          <w:tcPr>
+            <w:tcW w:w="4814" w:type="dxa"/>
+          </w:tcPr>
+          <w:p>
+            <w:r>
+              <w:t>003</w:t>
+            </w:r>
+          </w:p>
+        </w:tc>
+        <w:tc>
+          <w:tcPr>
+            <w:tcW w:w="4814" w:type="dxa"/>
+          </w:tcPr>
+          <w:p>
+            <w:r>
+              <w:t>Primo file con tutte le registrazione effettuate che si chiama Registrazioni_tutte.csv.</w:t>
+            </w:r>
+          </w:p>
+        </w:tc>
+      </w:tr>
+      <w:tr>
+        <w:tc>
+          <w:tcPr>
+            <w:tcW w:w="4814" w:type="dxa"/>
+          </w:tcPr>
+          <w:p>
+            <w:r>
+              <w:t>004</w:t>
+            </w:r>
+          </w:p>
+        </w:tc>
+        <w:tc>
+          <w:tcPr>
+            <w:tcW w:w="4814" w:type="dxa"/>
+          </w:tcPr>
+          <w:p>
+            <w:r>
+              <w:t>Secondo file con tutte le registrazioni giornaliere, uno per ogni giorno che si chiama Registrazione_aaaa-mm-gg.csv.</w:t>
+            </w:r>
+          </w:p>
+        </w:tc>
+      </w:tr>
+      <w:tr>
+        <w:tc>
+          <w:tcPr>
+            <w:tcW w:w="4814" w:type="dxa"/>
+          </w:tcPr>
+          <w:p>
+            <w:r>
+              <w:t>005</w:t>
+            </w:r>
+          </w:p>
+        </w:tc>
+        <w:tc>
+          <w:tcPr>
+            <w:tcW w:w="4814" w:type="dxa"/>
+          </w:tcPr>
+          <w:p>
+            <w:r>
+              <w:t xml:space="preserve">Deve essere possibile creare i file </w:t>
+            </w:r>
+            <w:proofErr w:type="spellStart"/>
+            <w:r>
+              <w:t>csv</w:t>
+            </w:r>
+            <w:proofErr w:type="spellEnd"/>
+            <w:r>
+              <w:t>.</w:t>
+            </w:r>
+          </w:p>
+        </w:tc>
+      </w:tr>
+      <w:tr>
+        <w:tc>
+          <w:tcPr>
+            <w:tcW w:w="4814" w:type="dxa"/>
+          </w:tcPr>
+          <w:p>
+            <w:r>
+              <w:t>006</w:t>
+            </w:r>
+          </w:p>
+        </w:tc>
+        <w:tc>
+          <w:tcPr>
+            <w:tcW w:w="4814" w:type="dxa"/>
+          </w:tcPr>
+          <w:p>
+            <w:r>
+              <w:t xml:space="preserve">Deve essere possibile ricavare i dati dal </w:t>
+            </w:r>
+            <w:proofErr w:type="spellStart"/>
+            <w:r>
+              <w:t>csv</w:t>
+            </w:r>
+            <w:proofErr w:type="spellEnd"/>
+            <w:r>
+              <w:t>.</w:t>
+            </w:r>
+          </w:p>
+        </w:tc>
+      </w:tr>
+    </w:tbl>
+    <w:p/>
+    <w:p/>
+    <w:tbl>
+      <w:tblPr>
+        <w:tblStyle w:val="Grigliatabella"/>
+        <w:tblW w:w="0" w:type="auto"/>
+        <w:tblLook w:val="04A0" w:firstRow="1" w:lastRow="0" w:firstColumn="1" w:lastColumn="0" w:noHBand="0" w:noVBand="1"/>
+      </w:tblPr>
+      <w:tblGrid>
+        <w:gridCol w:w="4814"/>
+        <w:gridCol w:w="4814"/>
+      </w:tblGrid>
+      <w:tr>
+        <w:tc>
+          <w:tcPr>
+            <w:tcW w:w="4814" w:type="dxa"/>
+          </w:tcPr>
+          <w:p>
+            <w:r>
+              <w:t>ID</w:t>
+            </w:r>
+          </w:p>
+        </w:tc>
+        <w:tc>
+          <w:tcPr>
+            <w:tcW w:w="4814" w:type="dxa"/>
+          </w:tcPr>
+          <w:p>
+            <w:r>
+              <w:t>REQ-005</w:t>
+            </w:r>
+          </w:p>
+        </w:tc>
+      </w:tr>
+      <w:tr>
+        <w:tc>
+          <w:tcPr>
+            <w:tcW w:w="4814" w:type="dxa"/>
+          </w:tcPr>
+          <w:p>
+            <w:r>
+              <w:t>Nome</w:t>
+            </w:r>
+          </w:p>
+        </w:tc>
+        <w:tc>
+          <w:tcPr>
+            <w:tcW w:w="4814" w:type="dxa"/>
+          </w:tcPr>
+          <w:p>
+            <w:r>
+              <w:t>Pagina che mostra dati finali registrati</w:t>
+            </w:r>
+          </w:p>
+        </w:tc>
+      </w:tr>
+      <w:tr>
+        <w:tc>
+          <w:tcPr>
+            <w:tcW w:w="4814" w:type="dxa"/>
+          </w:tcPr>
+          <w:p>
+            <w:r>
+              <w:t>Priorità</w:t>
+            </w:r>
+          </w:p>
+        </w:tc>
+        <w:tc>
+          <w:tcPr>
+            <w:tcW w:w="4814" w:type="dxa"/>
+          </w:tcPr>
+          <w:p>
+            <w:r>
+              <w:t>2</w:t>
+            </w:r>
+          </w:p>
+        </w:tc>
+      </w:tr>
+      <w:tr>
+        <w:tc>
+          <w:tcPr>
+            <w:tcW w:w="4814" w:type="dxa"/>
+          </w:tcPr>
+          <w:p>
+            <w:r>
+              <w:t>Versione</w:t>
+            </w:r>
+          </w:p>
+        </w:tc>
+        <w:tc>
+          <w:tcPr>
+            <w:tcW w:w="4814" w:type="dxa"/>
+          </w:tcPr>
+          <w:p>
+            <w:r>
+              <w:t>1.0</w:t>
+            </w:r>
+          </w:p>
+        </w:tc>
+      </w:tr>
+      <w:tr>
+        <w:tc>
+          <w:tcPr>
+            <w:tcW w:w="4814" w:type="dxa"/>
+          </w:tcPr>
+          <w:p>
+            <w:r>
+              <w:t>Note</w:t>
+            </w:r>
+          </w:p>
+        </w:tc>
+        <w:tc>
+          <w:tcPr>
+            <w:tcW w:w="4814" w:type="dxa"/>
+          </w:tcPr>
+          <w:p/>
+        </w:tc>
+      </w:tr>
+      <w:tr>
+        <w:tc>
+          <w:tcPr>
+            <w:tcW w:w="4814" w:type="dxa"/>
+          </w:tcPr>
+          <w:p>
+            <w:r>
+              <w:t>Sub-ID</w:t>
+            </w:r>
+          </w:p>
+        </w:tc>
+        <w:tc>
+          <w:tcPr>
+            <w:tcW w:w="4814" w:type="dxa"/>
+          </w:tcPr>
+          <w:p>
+            <w:r>
+              <w:t>Requisito</w:t>
+            </w:r>
+          </w:p>
+        </w:tc>
+      </w:tr>
+      <w:tr>
+        <w:tc>
+          <w:tcPr>
+            <w:tcW w:w="4814" w:type="dxa"/>
+          </w:tcPr>
+          <w:p>
+            <w:r>
+              <w:t>Sotto Requisiti</w:t>
+            </w:r>
+          </w:p>
+        </w:tc>
+        <w:tc>
+          <w:tcPr>
+            <w:tcW w:w="4814" w:type="dxa"/>
+          </w:tcPr>
+          <w:p/>
+        </w:tc>
+      </w:tr>
+      <w:tr>
+        <w:tc>
+          <w:tcPr>
+            <w:tcW w:w="4814" w:type="dxa"/>
+          </w:tcPr>
+          <w:p/>
+        </w:tc>
+        <w:tc>
+          <w:tcPr>
+            <w:tcW w:w="4814" w:type="dxa"/>
+          </w:tcPr>
+          <w:p/>
+        </w:tc>
+      </w:tr>
+      <w:tr>
+        <w:tc>
+          <w:tcPr>
+            <w:tcW w:w="4814" w:type="dxa"/>
+          </w:tcPr>
+          <w:p>
+            <w:r>
+              <w:t>001</w:t>
+            </w:r>
+          </w:p>
+        </w:tc>
+        <w:tc>
+          <w:tcPr>
+            <w:tcW w:w="4814" w:type="dxa"/>
+          </w:tcPr>
+          <w:p>
+            <w:r>
+              <w:t xml:space="preserve">Viene mostrato il </w:t>
+            </w:r>
+            <w:proofErr w:type="spellStart"/>
+            <w:r>
+              <w:t>form</w:t>
+            </w:r>
+            <w:proofErr w:type="spellEnd"/>
+            <w:r>
+              <w:t xml:space="preserve"> con tutti i dati che sono stati salvati</w:t>
+            </w:r>
+          </w:p>
+        </w:tc>
+      </w:tr>
+      <w:tr>
+        <w:tc>
+          <w:tcPr>
+            <w:tcW w:w="4814" w:type="dxa"/>
+          </w:tcPr>
+          <w:p>
+            <w:r>
+              <w:t>002</w:t>
+            </w:r>
+          </w:p>
+        </w:tc>
+        <w:tc>
+          <w:tcPr>
+            <w:tcW w:w="4814" w:type="dxa"/>
+          </w:tcPr>
+          <w:p>
+            <w:r>
+              <w:t>I dati mostrati vengono letti dal file CSV</w:t>
+            </w:r>
+          </w:p>
+        </w:tc>
+      </w:tr>
+    </w:tbl>
+    <w:p/>
+    <w:p>
+      <w:pPr>
+        <w:pStyle w:val="Paragrafoelenco"/>
+        <w:ind w:left="390"/>
+      </w:pPr>
       <w:bookmarkStart w:id="0" w:name="_GoBack"/>
       <w:bookmarkEnd w:id="0"/>
     </w:p>
@@ -1327,6 +2653,25 @@
       <w:contextualSpacing/>
     </w:pPr>
   </w:style>
+  <w:style w:type="table" w:styleId="Grigliatabella">
+    <w:name w:val="Table Grid"/>
+    <w:basedOn w:val="Tabellanormale"/>
+    <w:uiPriority w:val="39"/>
+    <w:rsid w:val="00742EDA"/>
+    <w:pPr>
+      <w:spacing w:line="240" w:lineRule="auto"/>
+    </w:pPr>
+    <w:tblPr>
+      <w:tblBorders>
+        <w:top w:val="single" w:sz="4" w:space="0" w:color="auto"/>
+        <w:left w:val="single" w:sz="4" w:space="0" w:color="auto"/>
+        <w:bottom w:val="single" w:sz="4" w:space="0" w:color="auto"/>
+        <w:right w:val="single" w:sz="4" w:space="0" w:color="auto"/>
+        <w:insideH w:val="single" w:sz="4" w:space="0" w:color="auto"/>
+        <w:insideV w:val="single" w:sz="4" w:space="0" w:color="auto"/>
+      </w:tblBorders>
+    </w:tblPr>
+  </w:style>
 </w:styles>
 </file>
 
@@ -1615,7 +2960,7 @@
 </file>
 
 <file path=customXml/itemProps2.xml><?xml version="1.0" encoding="utf-8"?>
-<ds:datastoreItem xmlns:ds="http://schemas.openxmlformats.org/officeDocument/2006/customXml" ds:itemID="{C3E25136-1B3F-487A-9C5F-51F6CA9BC247}">
+<ds:datastoreItem xmlns:ds="http://schemas.openxmlformats.org/officeDocument/2006/customXml" ds:itemID="{71BF3A95-B59C-4EB8-8491-26E34D6D938C}">
   <ds:schemaRefs>
     <ds:schemaRef ds:uri="http://schemas.openxmlformats.org/officeDocument/2006/bibliography"/>
   </ds:schemaRefs>

--- a/Documentazione/Documentazione.docx
+++ b/Documentazione/Documentazione.docx
@@ -656,6 +656,7 @@
       </w:r>
     </w:p>
     <w:p/>
+    <w:p/>
     <w:p>
       <w:pPr>
         <w:pStyle w:val="Titolo2"/>
@@ -1391,11 +1392,6 @@
     </w:tbl>
     <w:p/>
     <w:p/>
-    <w:p/>
-    <w:p/>
-    <w:p/>
-    <w:p/>
-    <w:p/>
     <w:tbl>
       <w:tblPr>
         <w:tblStyle w:val="Grigliatabella"/>
@@ -1717,6 +1713,10 @@
     </w:tbl>
     <w:p/>
     <w:p/>
+    <w:p/>
+    <w:p/>
+    <w:p/>
+    <w:p/>
     <w:tbl>
       <w:tblPr>
         <w:tblStyle w:val="Grigliatabella"/>
@@ -1734,6 +1734,7 @@
           </w:tcPr>
           <w:p>
             <w:r>
+              <w:lastRenderedPageBreak/>
               <w:t>ID</w:t>
             </w:r>
           </w:p>
@@ -1946,19 +1947,617 @@
         <w:pStyle w:val="Paragrafoelenco"/>
         <w:ind w:left="390"/>
       </w:pPr>
+    </w:p>
+    <w:p>
+      <w:pPr>
+        <w:pStyle w:val="Titolo2"/>
+      </w:pPr>
+      <w:r>
+        <w:t>1.8 Analisi dei mezzi</w:t>
+      </w:r>
+    </w:p>
+    <w:p/>
+    <w:p>
+      <w:pPr>
+        <w:pStyle w:val="Titolo3"/>
+      </w:pPr>
+      <w:r>
+        <w:t>1.8.1 Software</w:t>
+      </w:r>
+    </w:p>
+    <w:p/>
+    <w:p>
+      <w:r>
+        <w:t>I software che vengono utilizzati per questo progetto sono:</w:t>
+      </w:r>
+      <w:r>
+        <w:br/>
+      </w:r>
+    </w:p>
+    <w:p>
+      <w:pPr>
+        <w:pStyle w:val="Paragrafoelenco"/>
+        <w:numPr>
+          <w:ilvl w:val="0"/>
+          <w:numId w:val="5"/>
+        </w:numPr>
+      </w:pPr>
+      <w:r>
+        <w:t>GanttProject-2.8</w:t>
+      </w:r>
+    </w:p>
+    <w:p>
+      <w:pPr>
+        <w:pStyle w:val="Paragrafoelenco"/>
+        <w:numPr>
+          <w:ilvl w:val="0"/>
+          <w:numId w:val="5"/>
+        </w:numPr>
+      </w:pPr>
+      <w:r>
+        <w:t>Sublime Text 3</w:t>
+      </w:r>
+    </w:p>
+    <w:p>
+      <w:pPr>
+        <w:pStyle w:val="Paragrafoelenco"/>
+        <w:numPr>
+          <w:ilvl w:val="0"/>
+          <w:numId w:val="5"/>
+        </w:numPr>
+      </w:pPr>
+      <w:r>
+        <w:t>Word 2013</w:t>
+      </w:r>
+    </w:p>
+    <w:p>
+      <w:pPr>
+        <w:pStyle w:val="Paragrafoelenco"/>
+        <w:numPr>
+          <w:ilvl w:val="0"/>
+          <w:numId w:val="5"/>
+        </w:numPr>
+      </w:pPr>
+      <w:r>
+        <w:t>PowerPoint 2013</w:t>
+      </w:r>
+    </w:p>
+    <w:p>
+      <w:pPr>
+        <w:pStyle w:val="Paragrafoelenco"/>
+        <w:numPr>
+          <w:ilvl w:val="0"/>
+          <w:numId w:val="5"/>
+        </w:numPr>
+      </w:pPr>
+      <w:r>
+        <w:t>Apache-2.4.27</w:t>
+      </w:r>
+    </w:p>
+    <w:p>
+      <w:pPr>
+        <w:pStyle w:val="Paragrafoelenco"/>
+        <w:numPr>
+          <w:ilvl w:val="0"/>
+          <w:numId w:val="5"/>
+        </w:numPr>
+      </w:pPr>
+      <w:r>
+        <w:t>Php-7.1.9</w:t>
+      </w:r>
+    </w:p>
+    <w:p>
+      <w:pPr>
+        <w:pStyle w:val="Paragrafoelenco"/>
+        <w:numPr>
+          <w:ilvl w:val="0"/>
+          <w:numId w:val="5"/>
+        </w:numPr>
+      </w:pPr>
+      <w:proofErr w:type="spellStart"/>
+      <w:r>
+        <w:t>Notepad</w:t>
+      </w:r>
+      <w:proofErr w:type="spellEnd"/>
+      <w:r>
+        <w:t>++</w:t>
+      </w:r>
+    </w:p>
+    <w:p>
+      <w:pPr>
+        <w:pStyle w:val="Paragrafoelenco"/>
+        <w:numPr>
+          <w:ilvl w:val="0"/>
+          <w:numId w:val="5"/>
+        </w:numPr>
+      </w:pPr>
+      <w:proofErr w:type="spellStart"/>
+      <w:r>
+        <w:t>StarUML</w:t>
+      </w:r>
+      <w:proofErr w:type="spellEnd"/>
+    </w:p>
+    <w:p/>
+    <w:p>
+      <w:pPr>
+        <w:pStyle w:val="Titolo3"/>
+      </w:pPr>
+      <w:r>
+        <w:t>1.8.2 Hardware</w:t>
+      </w:r>
+    </w:p>
+    <w:p/>
+    <w:p>
+      <w:r>
+        <w:t>L’hardware che viene utilizzato per la creazione di questo progetto sono:</w:t>
+      </w:r>
+    </w:p>
+    <w:p/>
+    <w:p>
+      <w:pPr>
+        <w:pStyle w:val="Paragrafoelenco"/>
+        <w:numPr>
+          <w:ilvl w:val="0"/>
+          <w:numId w:val="6"/>
+        </w:numPr>
+      </w:pPr>
+      <w:r>
+        <w:t>Core i7</w:t>
+      </w:r>
+    </w:p>
+    <w:p>
+      <w:pPr>
+        <w:pStyle w:val="Paragrafoelenco"/>
+        <w:numPr>
+          <w:ilvl w:val="0"/>
+          <w:numId w:val="6"/>
+        </w:numPr>
+      </w:pPr>
+      <w:r>
+        <w:t xml:space="preserve">16Gb di </w:t>
+      </w:r>
+      <w:proofErr w:type="spellStart"/>
+      <w:r>
+        <w:t>R</w:t>
+      </w:r>
+      <w:r>
+        <w:t>am</w:t>
+      </w:r>
+      <w:proofErr w:type="spellEnd"/>
+    </w:p>
+    <w:p>
+      <w:pPr>
+        <w:pStyle w:val="Paragrafoelenco"/>
+        <w:numPr>
+          <w:ilvl w:val="0"/>
+          <w:numId w:val="6"/>
+        </w:numPr>
+      </w:pPr>
+      <w:r>
+        <w:t>Windows 10</w:t>
+      </w:r>
+    </w:p>
+    <w:p>
+      <w:pPr>
+        <w:pStyle w:val="Paragrafoelenco"/>
+        <w:numPr>
+          <w:ilvl w:val="0"/>
+          <w:numId w:val="6"/>
+        </w:numPr>
+      </w:pPr>
+      <w:r>
+        <w:t>1Tb di memoria</w:t>
+      </w:r>
+    </w:p>
+    <w:p/>
+    <w:p>
+      <w:pPr>
+        <w:pStyle w:val="Titolo1"/>
+      </w:pPr>
+    </w:p>
+    <w:p>
+      <w:pPr>
+        <w:pStyle w:val="Titolo1"/>
+      </w:pPr>
+    </w:p>
+    <w:p>
+      <w:pPr>
+        <w:pStyle w:val="Titolo1"/>
+      </w:pPr>
+    </w:p>
+    <w:p>
+      <w:pPr>
+        <w:pStyle w:val="Titolo1"/>
+      </w:pPr>
+    </w:p>
+    <w:p/>
+    <w:p>
+      <w:pPr>
+        <w:pStyle w:val="Titolo1"/>
+      </w:pPr>
+      <w:r>
+        <w:lastRenderedPageBreak/>
+        <w:t>2.0 Progettazione</w:t>
+      </w:r>
+    </w:p>
+    <w:p/>
+    <w:p>
+      <w:pPr>
+        <w:pStyle w:val="Titolo2"/>
+      </w:pPr>
+      <w:r>
+        <w:t>2.1 Design dell’architettura del sistema</w:t>
+      </w:r>
+    </w:p>
+    <w:p/>
+    <w:p/>
+    <w:p>
+      <w:r>
+        <w:rPr>
+          <w:noProof/>
+          <w:lang w:eastAsia="it-CH"/>
+        </w:rPr>
+        <w:drawing>
+          <wp:inline distT="0" distB="0" distL="0" distR="0" wp14:anchorId="09B6F5B4" wp14:editId="3F2108C0">
+            <wp:extent cx="6120130" cy="5645785"/>
+            <wp:effectExtent l="0" t="0" r="0" b="0"/>
+            <wp:docPr id="1" name="Immagine 1"/>
+            <wp:cNvGraphicFramePr>
+              <a:graphicFrameLocks xmlns:a="http://schemas.openxmlformats.org/drawingml/2006/main" noChangeAspect="1"/>
+            </wp:cNvGraphicFramePr>
+            <a:graphic xmlns:a="http://schemas.openxmlformats.org/drawingml/2006/main">
+              <a:graphicData uri="http://schemas.openxmlformats.org/drawingml/2006/picture">
+                <pic:pic xmlns:pic="http://schemas.openxmlformats.org/drawingml/2006/picture">
+                  <pic:nvPicPr>
+                    <pic:cNvPr id="1" name=""/>
+                    <pic:cNvPicPr/>
+                  </pic:nvPicPr>
+                  <pic:blipFill>
+                    <a:blip r:embed="rId7"/>
+                    <a:stretch>
+                      <a:fillRect/>
+                    </a:stretch>
+                  </pic:blipFill>
+                  <pic:spPr>
+                    <a:xfrm>
+                      <a:off x="0" y="0"/>
+                      <a:ext cx="6120130" cy="5645785"/>
+                    </a:xfrm>
+                    <a:prstGeom prst="rect">
+                      <a:avLst/>
+                    </a:prstGeom>
+                  </pic:spPr>
+                </pic:pic>
+              </a:graphicData>
+            </a:graphic>
+          </wp:inline>
+        </w:drawing>
+      </w:r>
+    </w:p>
+    <w:p/>
+    <w:p/>
+    <w:p>
+      <w:pPr>
+        <w:pStyle w:val="Titolo2"/>
+      </w:pPr>
+      <w:r>
+        <w:t xml:space="preserve">2.2 Configurazione file </w:t>
+      </w:r>
+      <w:proofErr w:type="spellStart"/>
+      <w:r>
+        <w:t>csv</w:t>
+      </w:r>
+      <w:proofErr w:type="spellEnd"/>
+    </w:p>
+    <w:p/>
+    <w:p>
+      <w:r>
+        <w:t xml:space="preserve">File </w:t>
+      </w:r>
+      <w:proofErr w:type="spellStart"/>
+      <w:r>
+        <w:t>csv</w:t>
+      </w:r>
+      <w:proofErr w:type="spellEnd"/>
+      <w:r>
+        <w:t xml:space="preserve"> giornaliero: </w:t>
+      </w:r>
+    </w:p>
+    <w:p/>
+    <w:p>
+      <w:r>
+        <w:t>File completo:</w:t>
+      </w:r>
+    </w:p>
+    <w:p>
+      <w:pPr>
+        <w:pStyle w:val="Titolo2"/>
+      </w:pPr>
+    </w:p>
+    <w:p>
+      <w:pPr>
+        <w:pStyle w:val="Titolo2"/>
+      </w:pPr>
+    </w:p>
+    <w:p/>
+    <w:p>
+      <w:pPr>
+        <w:pStyle w:val="Titolo2"/>
+      </w:pPr>
+      <w:r>
+        <w:lastRenderedPageBreak/>
+        <w:t>2.3 Design delle interfacce</w:t>
+      </w:r>
+    </w:p>
+    <w:p/>
+    <w:p>
+      <w:r>
+        <w:t>Pagina di benvenuto.</w:t>
+      </w:r>
+    </w:p>
+    <w:p/>
+    <w:p>
+      <w:r>
+        <w:rPr>
+          <w:noProof/>
+          <w:lang w:eastAsia="it-CH"/>
+        </w:rPr>
+        <w:drawing>
+          <wp:anchor distT="0" distB="0" distL="114300" distR="114300" simplePos="0" relativeHeight="251660288" behindDoc="0" locked="0" layoutInCell="1" allowOverlap="1">
+            <wp:simplePos x="716890" y="1667866"/>
+            <wp:positionH relativeFrom="column">
+              <wp:align>left</wp:align>
+            </wp:positionH>
+            <wp:positionV relativeFrom="paragraph">
+              <wp:align>top</wp:align>
+            </wp:positionV>
+            <wp:extent cx="3751780" cy="2728569"/>
+            <wp:effectExtent l="0" t="0" r="1270" b="0"/>
+            <wp:wrapSquare wrapText="bothSides"/>
+            <wp:docPr id="2" name="Immagine 2"/>
+            <wp:cNvGraphicFramePr>
+              <a:graphicFrameLocks xmlns:a="http://schemas.openxmlformats.org/drawingml/2006/main" noChangeAspect="1"/>
+            </wp:cNvGraphicFramePr>
+            <a:graphic xmlns:a="http://schemas.openxmlformats.org/drawingml/2006/main">
+              <a:graphicData uri="http://schemas.openxmlformats.org/drawingml/2006/picture">
+                <pic:pic xmlns:pic="http://schemas.openxmlformats.org/drawingml/2006/picture">
+                  <pic:nvPicPr>
+                    <pic:cNvPr id="1" name=""/>
+                    <pic:cNvPicPr/>
+                  </pic:nvPicPr>
+                  <pic:blipFill>
+                    <a:blip r:embed="rId8">
+                      <a:extLst>
+                        <a:ext uri="{28A0092B-C50C-407E-A947-70E740481C1C}">
+                          <a14:useLocalDpi xmlns:a14="http://schemas.microsoft.com/office/drawing/2010/main" val="0"/>
+                        </a:ext>
+                      </a:extLst>
+                    </a:blip>
+                    <a:stretch>
+                      <a:fillRect/>
+                    </a:stretch>
+                  </pic:blipFill>
+                  <pic:spPr>
+                    <a:xfrm>
+                      <a:off x="0" y="0"/>
+                      <a:ext cx="3751780" cy="2728569"/>
+                    </a:xfrm>
+                    <a:prstGeom prst="rect">
+                      <a:avLst/>
+                    </a:prstGeom>
+                  </pic:spPr>
+                </pic:pic>
+              </a:graphicData>
+            </a:graphic>
+          </wp:anchor>
+        </w:drawing>
+      </w:r>
+      <w:r>
+        <w:br w:type="textWrapping" w:clear="all"/>
+      </w:r>
+    </w:p>
+    <w:p/>
+    <w:p>
+      <w:r>
+        <w:t>Pagina di registrazione</w:t>
+      </w:r>
+    </w:p>
+    <w:p/>
+    <w:p>
+      <w:r>
+        <w:rPr>
+          <w:noProof/>
+          <w:lang w:eastAsia="it-CH"/>
+        </w:rPr>
+        <w:drawing>
+          <wp:inline distT="0" distB="0" distL="0" distR="0" wp14:anchorId="69444D11" wp14:editId="2AB2D40E">
+            <wp:extent cx="3130905" cy="4348052"/>
+            <wp:effectExtent l="0" t="0" r="0" b="0"/>
+            <wp:docPr id="7" name="Immagine 7"/>
+            <wp:cNvGraphicFramePr>
+              <a:graphicFrameLocks xmlns:a="http://schemas.openxmlformats.org/drawingml/2006/main" noChangeAspect="1"/>
+            </wp:cNvGraphicFramePr>
+            <a:graphic xmlns:a="http://schemas.openxmlformats.org/drawingml/2006/main">
+              <a:graphicData uri="http://schemas.openxmlformats.org/drawingml/2006/picture">
+                <pic:pic xmlns:pic="http://schemas.openxmlformats.org/drawingml/2006/picture">
+                  <pic:nvPicPr>
+                    <pic:cNvPr id="1" name=""/>
+                    <pic:cNvPicPr/>
+                  </pic:nvPicPr>
+                  <pic:blipFill>
+                    <a:blip r:embed="rId9"/>
+                    <a:stretch>
+                      <a:fillRect/>
+                    </a:stretch>
+                  </pic:blipFill>
+                  <pic:spPr>
+                    <a:xfrm>
+                      <a:off x="0" y="0"/>
+                      <a:ext cx="3138063" cy="4357992"/>
+                    </a:xfrm>
+                    <a:prstGeom prst="rect">
+                      <a:avLst/>
+                    </a:prstGeom>
+                  </pic:spPr>
+                </pic:pic>
+              </a:graphicData>
+            </a:graphic>
+          </wp:inline>
+        </w:drawing>
+      </w:r>
+    </w:p>
+    <w:p/>
+    <w:p/>
+    <w:p>
+      <w:r>
+        <w:lastRenderedPageBreak/>
+        <w:t>Pagina di controllo dei dati</w:t>
+      </w:r>
+    </w:p>
+    <w:p/>
+    <w:p>
+      <w:r>
+        <w:rPr>
+          <w:noProof/>
+          <w:lang w:eastAsia="it-CH"/>
+        </w:rPr>
+        <w:drawing>
+          <wp:inline distT="0" distB="0" distL="0" distR="0" wp14:anchorId="6CB8F13B" wp14:editId="59EF5F0F">
+            <wp:extent cx="3928277" cy="3262579"/>
+            <wp:effectExtent l="0" t="0" r="0" b="0"/>
+            <wp:docPr id="10" name="Immagine 10"/>
+            <wp:cNvGraphicFramePr>
+              <a:graphicFrameLocks xmlns:a="http://schemas.openxmlformats.org/drawingml/2006/main" noChangeAspect="1"/>
+            </wp:cNvGraphicFramePr>
+            <a:graphic xmlns:a="http://schemas.openxmlformats.org/drawingml/2006/main">
+              <a:graphicData uri="http://schemas.openxmlformats.org/drawingml/2006/picture">
+                <pic:pic xmlns:pic="http://schemas.openxmlformats.org/drawingml/2006/picture">
+                  <pic:nvPicPr>
+                    <pic:cNvPr id="1" name=""/>
+                    <pic:cNvPicPr/>
+                  </pic:nvPicPr>
+                  <pic:blipFill>
+                    <a:blip r:embed="rId10"/>
+                    <a:stretch>
+                      <a:fillRect/>
+                    </a:stretch>
+                  </pic:blipFill>
+                  <pic:spPr>
+                    <a:xfrm>
+                      <a:off x="0" y="0"/>
+                      <a:ext cx="3951618" cy="3281964"/>
+                    </a:xfrm>
+                    <a:prstGeom prst="rect">
+                      <a:avLst/>
+                    </a:prstGeom>
+                  </pic:spPr>
+                </pic:pic>
+              </a:graphicData>
+            </a:graphic>
+          </wp:inline>
+        </w:drawing>
+      </w:r>
+    </w:p>
+    <w:p/>
+    <w:p/>
+    <w:p>
+      <w:r>
+        <w:t>Pagina riepilogo dati salvati</w:t>
+      </w:r>
+    </w:p>
+    <w:p/>
+    <w:p>
+      <w:r>
+        <w:rPr>
+          <w:noProof/>
+          <w:lang w:eastAsia="it-CH"/>
+        </w:rPr>
+        <w:drawing>
+          <wp:inline distT="0" distB="0" distL="0" distR="0" wp14:anchorId="1D1EFEB2" wp14:editId="13107853">
+            <wp:extent cx="3700049" cy="3920947"/>
+            <wp:effectExtent l="0" t="0" r="0" b="3810"/>
+            <wp:docPr id="5" name="Immagine 5"/>
+            <wp:cNvGraphicFramePr>
+              <a:graphicFrameLocks xmlns:a="http://schemas.openxmlformats.org/drawingml/2006/main" noChangeAspect="1"/>
+            </wp:cNvGraphicFramePr>
+            <a:graphic xmlns:a="http://schemas.openxmlformats.org/drawingml/2006/main">
+              <a:graphicData uri="http://schemas.openxmlformats.org/drawingml/2006/picture">
+                <pic:pic xmlns:pic="http://schemas.openxmlformats.org/drawingml/2006/picture">
+                  <pic:nvPicPr>
+                    <pic:cNvPr id="1" name=""/>
+                    <pic:cNvPicPr/>
+                  </pic:nvPicPr>
+                  <pic:blipFill>
+                    <a:blip r:embed="rId11"/>
+                    <a:stretch>
+                      <a:fillRect/>
+                    </a:stretch>
+                  </pic:blipFill>
+                  <pic:spPr>
+                    <a:xfrm>
+                      <a:off x="0" y="0"/>
+                      <a:ext cx="3705696" cy="3926931"/>
+                    </a:xfrm>
+                    <a:prstGeom prst="rect">
+                      <a:avLst/>
+                    </a:prstGeom>
+                  </pic:spPr>
+                </pic:pic>
+              </a:graphicData>
+            </a:graphic>
+          </wp:inline>
+        </w:drawing>
+      </w:r>
       <w:bookmarkStart w:id="0" w:name="_GoBack"/>
       <w:bookmarkEnd w:id="0"/>
     </w:p>
     <w:p/>
     <w:p/>
-    <w:p>
-      <w:pPr>
-        <w:pStyle w:val="Titolo3"/>
-      </w:pPr>
-      <w:r>
-        <w:t xml:space="preserve"> </w:t>
-      </w:r>
-    </w:p>
+    <w:p/>
+    <w:p>
+      <w:pPr>
+        <w:pStyle w:val="Titolo2"/>
+      </w:pPr>
+      <w:r>
+        <w:lastRenderedPageBreak/>
+        <w:t>2.4 Diagramma di flusso</w:t>
+      </w:r>
+    </w:p>
+    <w:p/>
+    <w:p/>
+    <w:p>
+      <w:r>
+        <w:rPr>
+          <w:noProof/>
+          <w:lang w:eastAsia="it-CH"/>
+        </w:rPr>
+        <w:pict>
+          <v:shapetype id="_x0000_t75" coordsize="21600,21600" o:spt="75" o:preferrelative="t" path="m@4@5l@4@11@9@11@9@5xe" filled="f" stroked="f">
+            <v:stroke joinstyle="miter"/>
+            <v:formulas>
+              <v:f eqn="if lineDrawn pixelLineWidth 0"/>
+              <v:f eqn="sum @0 1 0"/>
+              <v:f eqn="sum 0 0 @1"/>
+              <v:f eqn="prod @2 1 2"/>
+              <v:f eqn="prod @3 21600 pixelWidth"/>
+              <v:f eqn="prod @3 21600 pixelHeight"/>
+              <v:f eqn="sum @0 0 1"/>
+              <v:f eqn="prod @6 1 2"/>
+              <v:f eqn="prod @7 21600 pixelWidth"/>
+              <v:f eqn="sum @8 21600 0"/>
+              <v:f eqn="prod @7 21600 pixelHeight"/>
+              <v:f eqn="sum @10 21600 0"/>
+            </v:formulas>
+            <v:path o:extrusionok="f" gradientshapeok="t" o:connecttype="rect"/>
+            <o:lock v:ext="edit" aspectratio="t"/>
+          </v:shapetype>
+          <v:shape id="_x0000_i1025" type="#_x0000_t75" style="width:267.85pt;height:660.65pt">
+            <v:imagedata r:id="rId12" o:title="Diagramma di flusso"/>
+          </v:shape>
+        </w:pict>
+      </w:r>
+    </w:p>
+    <w:p/>
     <w:sectPr>
       <w:pgSz w:w="11906" w:h="16838"/>
       <w:pgMar w:top="1417" w:right="1134" w:bottom="1134" w:left="1134" w:header="708" w:footer="708" w:gutter="0"/>
@@ -1974,6 +2573,119 @@
 <file path=word/numbering.xml><?xml version="1.0" encoding="utf-8"?>
 <w:numbering xmlns:wpc="http://schemas.microsoft.com/office/word/2010/wordprocessingCanvas" xmlns:mc="http://schemas.openxmlformats.org/markup-compatibility/2006" xmlns:o="urn:schemas-microsoft-com:office:office" xmlns:r="http://schemas.openxmlformats.org/officeDocument/2006/relationships" xmlns:m="http://schemas.openxmlformats.org/officeDocument/2006/math" xmlns:v="urn:schemas-microsoft-com:vml" xmlns:wp14="http://schemas.microsoft.com/office/word/2010/wordprocessingDrawing" xmlns:wp="http://schemas.openxmlformats.org/drawingml/2006/wordprocessingDrawing" xmlns:w10="urn:schemas-microsoft-com:office:word" xmlns:w="http://schemas.openxmlformats.org/wordprocessingml/2006/main" xmlns:w14="http://schemas.microsoft.com/office/word/2010/wordml" xmlns:w15="http://schemas.microsoft.com/office/word/2012/wordml" xmlns:wpg="http://schemas.microsoft.com/office/word/2010/wordprocessingGroup" xmlns:wpi="http://schemas.microsoft.com/office/word/2010/wordprocessingInk" xmlns:wne="http://schemas.microsoft.com/office/word/2006/wordml" xmlns:wps="http://schemas.microsoft.com/office/word/2010/wordprocessingShape" mc:Ignorable="w14 w15 wp14">
   <w:abstractNum w:abstractNumId="0" w15:restartNumberingAfterBreak="0">
+    <w:nsid w:val="014973FE"/>
+    <w:multiLevelType w:val="hybridMultilevel"/>
+    <w:tmpl w:val="2F2E842E"/>
+    <w:lvl w:ilvl="0" w:tplc="08100001">
+      <w:start w:val="1"/>
+      <w:numFmt w:val="bullet"/>
+      <w:lvlText w:val=""/>
+      <w:lvlJc w:val="left"/>
+      <w:pPr>
+        <w:ind w:left="720" w:hanging="360"/>
+      </w:pPr>
+      <w:rPr>
+        <w:rFonts w:ascii="Symbol" w:hAnsi="Symbol" w:hint="default"/>
+      </w:rPr>
+    </w:lvl>
+    <w:lvl w:ilvl="1" w:tplc="08100003" w:tentative="1">
+      <w:start w:val="1"/>
+      <w:numFmt w:val="bullet"/>
+      <w:lvlText w:val="o"/>
+      <w:lvlJc w:val="left"/>
+      <w:pPr>
+        <w:ind w:left="1440" w:hanging="360"/>
+      </w:pPr>
+      <w:rPr>
+        <w:rFonts w:ascii="Courier New" w:hAnsi="Courier New" w:cs="Courier New" w:hint="default"/>
+      </w:rPr>
+    </w:lvl>
+    <w:lvl w:ilvl="2" w:tplc="08100005" w:tentative="1">
+      <w:start w:val="1"/>
+      <w:numFmt w:val="bullet"/>
+      <w:lvlText w:val=""/>
+      <w:lvlJc w:val="left"/>
+      <w:pPr>
+        <w:ind w:left="2160" w:hanging="360"/>
+      </w:pPr>
+      <w:rPr>
+        <w:rFonts w:ascii="Wingdings" w:hAnsi="Wingdings" w:hint="default"/>
+      </w:rPr>
+    </w:lvl>
+    <w:lvl w:ilvl="3" w:tplc="08100001" w:tentative="1">
+      <w:start w:val="1"/>
+      <w:numFmt w:val="bullet"/>
+      <w:lvlText w:val=""/>
+      <w:lvlJc w:val="left"/>
+      <w:pPr>
+        <w:ind w:left="2880" w:hanging="360"/>
+      </w:pPr>
+      <w:rPr>
+        <w:rFonts w:ascii="Symbol" w:hAnsi="Symbol" w:hint="default"/>
+      </w:rPr>
+    </w:lvl>
+    <w:lvl w:ilvl="4" w:tplc="08100003" w:tentative="1">
+      <w:start w:val="1"/>
+      <w:numFmt w:val="bullet"/>
+      <w:lvlText w:val="o"/>
+      <w:lvlJc w:val="left"/>
+      <w:pPr>
+        <w:ind w:left="3600" w:hanging="360"/>
+      </w:pPr>
+      <w:rPr>
+        <w:rFonts w:ascii="Courier New" w:hAnsi="Courier New" w:cs="Courier New" w:hint="default"/>
+      </w:rPr>
+    </w:lvl>
+    <w:lvl w:ilvl="5" w:tplc="08100005" w:tentative="1">
+      <w:start w:val="1"/>
+      <w:numFmt w:val="bullet"/>
+      <w:lvlText w:val=""/>
+      <w:lvlJc w:val="left"/>
+      <w:pPr>
+        <w:ind w:left="4320" w:hanging="360"/>
+      </w:pPr>
+      <w:rPr>
+        <w:rFonts w:ascii="Wingdings" w:hAnsi="Wingdings" w:hint="default"/>
+      </w:rPr>
+    </w:lvl>
+    <w:lvl w:ilvl="6" w:tplc="08100001" w:tentative="1">
+      <w:start w:val="1"/>
+      <w:numFmt w:val="bullet"/>
+      <w:lvlText w:val=""/>
+      <w:lvlJc w:val="left"/>
+      <w:pPr>
+        <w:ind w:left="5040" w:hanging="360"/>
+      </w:pPr>
+      <w:rPr>
+        <w:rFonts w:ascii="Symbol" w:hAnsi="Symbol" w:hint="default"/>
+      </w:rPr>
+    </w:lvl>
+    <w:lvl w:ilvl="7" w:tplc="08100003" w:tentative="1">
+      <w:start w:val="1"/>
+      <w:numFmt w:val="bullet"/>
+      <w:lvlText w:val="o"/>
+      <w:lvlJc w:val="left"/>
+      <w:pPr>
+        <w:ind w:left="5760" w:hanging="360"/>
+      </w:pPr>
+      <w:rPr>
+        <w:rFonts w:ascii="Courier New" w:hAnsi="Courier New" w:cs="Courier New" w:hint="default"/>
+      </w:rPr>
+    </w:lvl>
+    <w:lvl w:ilvl="8" w:tplc="08100005" w:tentative="1">
+      <w:start w:val="1"/>
+      <w:numFmt w:val="bullet"/>
+      <w:lvlText w:val=""/>
+      <w:lvlJc w:val="left"/>
+      <w:pPr>
+        <w:ind w:left="6480" w:hanging="360"/>
+      </w:pPr>
+      <w:rPr>
+        <w:rFonts w:ascii="Wingdings" w:hAnsi="Wingdings" w:hint="default"/>
+      </w:rPr>
+    </w:lvl>
+  </w:abstractNum>
+  <w:abstractNum w:abstractNumId="1" w15:restartNumberingAfterBreak="0">
     <w:nsid w:val="1CEC35D9"/>
     <w:multiLevelType w:val="multilevel"/>
     <w:tmpl w:val="02C23C5C"/>
@@ -2086,8 +2798,475 @@
       </w:rPr>
     </w:lvl>
   </w:abstractNum>
+  <w:abstractNum w:abstractNumId="2" w15:restartNumberingAfterBreak="0">
+    <w:nsid w:val="1E10154C"/>
+    <w:multiLevelType w:val="hybridMultilevel"/>
+    <w:tmpl w:val="50CAF03E"/>
+    <w:lvl w:ilvl="0" w:tplc="08100001">
+      <w:start w:val="1"/>
+      <w:numFmt w:val="bullet"/>
+      <w:lvlText w:val=""/>
+      <w:lvlJc w:val="left"/>
+      <w:pPr>
+        <w:ind w:left="720" w:hanging="360"/>
+      </w:pPr>
+      <w:rPr>
+        <w:rFonts w:ascii="Symbol" w:hAnsi="Symbol" w:hint="default"/>
+      </w:rPr>
+    </w:lvl>
+    <w:lvl w:ilvl="1" w:tplc="08100003" w:tentative="1">
+      <w:start w:val="1"/>
+      <w:numFmt w:val="bullet"/>
+      <w:lvlText w:val="o"/>
+      <w:lvlJc w:val="left"/>
+      <w:pPr>
+        <w:ind w:left="1440" w:hanging="360"/>
+      </w:pPr>
+      <w:rPr>
+        <w:rFonts w:ascii="Courier New" w:hAnsi="Courier New" w:cs="Courier New" w:hint="default"/>
+      </w:rPr>
+    </w:lvl>
+    <w:lvl w:ilvl="2" w:tplc="08100005" w:tentative="1">
+      <w:start w:val="1"/>
+      <w:numFmt w:val="bullet"/>
+      <w:lvlText w:val=""/>
+      <w:lvlJc w:val="left"/>
+      <w:pPr>
+        <w:ind w:left="2160" w:hanging="360"/>
+      </w:pPr>
+      <w:rPr>
+        <w:rFonts w:ascii="Wingdings" w:hAnsi="Wingdings" w:hint="default"/>
+      </w:rPr>
+    </w:lvl>
+    <w:lvl w:ilvl="3" w:tplc="08100001" w:tentative="1">
+      <w:start w:val="1"/>
+      <w:numFmt w:val="bullet"/>
+      <w:lvlText w:val=""/>
+      <w:lvlJc w:val="left"/>
+      <w:pPr>
+        <w:ind w:left="2880" w:hanging="360"/>
+      </w:pPr>
+      <w:rPr>
+        <w:rFonts w:ascii="Symbol" w:hAnsi="Symbol" w:hint="default"/>
+      </w:rPr>
+    </w:lvl>
+    <w:lvl w:ilvl="4" w:tplc="08100003" w:tentative="1">
+      <w:start w:val="1"/>
+      <w:numFmt w:val="bullet"/>
+      <w:lvlText w:val="o"/>
+      <w:lvlJc w:val="left"/>
+      <w:pPr>
+        <w:ind w:left="3600" w:hanging="360"/>
+      </w:pPr>
+      <w:rPr>
+        <w:rFonts w:ascii="Courier New" w:hAnsi="Courier New" w:cs="Courier New" w:hint="default"/>
+      </w:rPr>
+    </w:lvl>
+    <w:lvl w:ilvl="5" w:tplc="08100005" w:tentative="1">
+      <w:start w:val="1"/>
+      <w:numFmt w:val="bullet"/>
+      <w:lvlText w:val=""/>
+      <w:lvlJc w:val="left"/>
+      <w:pPr>
+        <w:ind w:left="4320" w:hanging="360"/>
+      </w:pPr>
+      <w:rPr>
+        <w:rFonts w:ascii="Wingdings" w:hAnsi="Wingdings" w:hint="default"/>
+      </w:rPr>
+    </w:lvl>
+    <w:lvl w:ilvl="6" w:tplc="08100001" w:tentative="1">
+      <w:start w:val="1"/>
+      <w:numFmt w:val="bullet"/>
+      <w:lvlText w:val=""/>
+      <w:lvlJc w:val="left"/>
+      <w:pPr>
+        <w:ind w:left="5040" w:hanging="360"/>
+      </w:pPr>
+      <w:rPr>
+        <w:rFonts w:ascii="Symbol" w:hAnsi="Symbol" w:hint="default"/>
+      </w:rPr>
+    </w:lvl>
+    <w:lvl w:ilvl="7" w:tplc="08100003" w:tentative="1">
+      <w:start w:val="1"/>
+      <w:numFmt w:val="bullet"/>
+      <w:lvlText w:val="o"/>
+      <w:lvlJc w:val="left"/>
+      <w:pPr>
+        <w:ind w:left="5760" w:hanging="360"/>
+      </w:pPr>
+      <w:rPr>
+        <w:rFonts w:ascii="Courier New" w:hAnsi="Courier New" w:cs="Courier New" w:hint="default"/>
+      </w:rPr>
+    </w:lvl>
+    <w:lvl w:ilvl="8" w:tplc="08100005" w:tentative="1">
+      <w:start w:val="1"/>
+      <w:numFmt w:val="bullet"/>
+      <w:lvlText w:val=""/>
+      <w:lvlJc w:val="left"/>
+      <w:pPr>
+        <w:ind w:left="6480" w:hanging="360"/>
+      </w:pPr>
+      <w:rPr>
+        <w:rFonts w:ascii="Wingdings" w:hAnsi="Wingdings" w:hint="default"/>
+      </w:rPr>
+    </w:lvl>
+  </w:abstractNum>
+  <w:abstractNum w:abstractNumId="3" w15:restartNumberingAfterBreak="0">
+    <w:nsid w:val="2A747205"/>
+    <w:multiLevelType w:val="hybridMultilevel"/>
+    <w:tmpl w:val="FAEE0BF6"/>
+    <w:lvl w:ilvl="0" w:tplc="08100001">
+      <w:start w:val="1"/>
+      <w:numFmt w:val="bullet"/>
+      <w:lvlText w:val=""/>
+      <w:lvlJc w:val="left"/>
+      <w:pPr>
+        <w:ind w:left="720" w:hanging="360"/>
+      </w:pPr>
+      <w:rPr>
+        <w:rFonts w:ascii="Symbol" w:hAnsi="Symbol" w:hint="default"/>
+      </w:rPr>
+    </w:lvl>
+    <w:lvl w:ilvl="1" w:tplc="08100003" w:tentative="1">
+      <w:start w:val="1"/>
+      <w:numFmt w:val="bullet"/>
+      <w:lvlText w:val="o"/>
+      <w:lvlJc w:val="left"/>
+      <w:pPr>
+        <w:ind w:left="1440" w:hanging="360"/>
+      </w:pPr>
+      <w:rPr>
+        <w:rFonts w:ascii="Courier New" w:hAnsi="Courier New" w:cs="Courier New" w:hint="default"/>
+      </w:rPr>
+    </w:lvl>
+    <w:lvl w:ilvl="2" w:tplc="08100005" w:tentative="1">
+      <w:start w:val="1"/>
+      <w:numFmt w:val="bullet"/>
+      <w:lvlText w:val=""/>
+      <w:lvlJc w:val="left"/>
+      <w:pPr>
+        <w:ind w:left="2160" w:hanging="360"/>
+      </w:pPr>
+      <w:rPr>
+        <w:rFonts w:ascii="Wingdings" w:hAnsi="Wingdings" w:hint="default"/>
+      </w:rPr>
+    </w:lvl>
+    <w:lvl w:ilvl="3" w:tplc="08100001" w:tentative="1">
+      <w:start w:val="1"/>
+      <w:numFmt w:val="bullet"/>
+      <w:lvlText w:val=""/>
+      <w:lvlJc w:val="left"/>
+      <w:pPr>
+        <w:ind w:left="2880" w:hanging="360"/>
+      </w:pPr>
+      <w:rPr>
+        <w:rFonts w:ascii="Symbol" w:hAnsi="Symbol" w:hint="default"/>
+      </w:rPr>
+    </w:lvl>
+    <w:lvl w:ilvl="4" w:tplc="08100003" w:tentative="1">
+      <w:start w:val="1"/>
+      <w:numFmt w:val="bullet"/>
+      <w:lvlText w:val="o"/>
+      <w:lvlJc w:val="left"/>
+      <w:pPr>
+        <w:ind w:left="3600" w:hanging="360"/>
+      </w:pPr>
+      <w:rPr>
+        <w:rFonts w:ascii="Courier New" w:hAnsi="Courier New" w:cs="Courier New" w:hint="default"/>
+      </w:rPr>
+    </w:lvl>
+    <w:lvl w:ilvl="5" w:tplc="08100005" w:tentative="1">
+      <w:start w:val="1"/>
+      <w:numFmt w:val="bullet"/>
+      <w:lvlText w:val=""/>
+      <w:lvlJc w:val="left"/>
+      <w:pPr>
+        <w:ind w:left="4320" w:hanging="360"/>
+      </w:pPr>
+      <w:rPr>
+        <w:rFonts w:ascii="Wingdings" w:hAnsi="Wingdings" w:hint="default"/>
+      </w:rPr>
+    </w:lvl>
+    <w:lvl w:ilvl="6" w:tplc="08100001" w:tentative="1">
+      <w:start w:val="1"/>
+      <w:numFmt w:val="bullet"/>
+      <w:lvlText w:val=""/>
+      <w:lvlJc w:val="left"/>
+      <w:pPr>
+        <w:ind w:left="5040" w:hanging="360"/>
+      </w:pPr>
+      <w:rPr>
+        <w:rFonts w:ascii="Symbol" w:hAnsi="Symbol" w:hint="default"/>
+      </w:rPr>
+    </w:lvl>
+    <w:lvl w:ilvl="7" w:tplc="08100003" w:tentative="1">
+      <w:start w:val="1"/>
+      <w:numFmt w:val="bullet"/>
+      <w:lvlText w:val="o"/>
+      <w:lvlJc w:val="left"/>
+      <w:pPr>
+        <w:ind w:left="5760" w:hanging="360"/>
+      </w:pPr>
+      <w:rPr>
+        <w:rFonts w:ascii="Courier New" w:hAnsi="Courier New" w:cs="Courier New" w:hint="default"/>
+      </w:rPr>
+    </w:lvl>
+    <w:lvl w:ilvl="8" w:tplc="08100005" w:tentative="1">
+      <w:start w:val="1"/>
+      <w:numFmt w:val="bullet"/>
+      <w:lvlText w:val=""/>
+      <w:lvlJc w:val="left"/>
+      <w:pPr>
+        <w:ind w:left="6480" w:hanging="360"/>
+      </w:pPr>
+      <w:rPr>
+        <w:rFonts w:ascii="Wingdings" w:hAnsi="Wingdings" w:hint="default"/>
+      </w:rPr>
+    </w:lvl>
+  </w:abstractNum>
+  <w:abstractNum w:abstractNumId="4" w15:restartNumberingAfterBreak="0">
+    <w:nsid w:val="623C5A28"/>
+    <w:multiLevelType w:val="hybridMultilevel"/>
+    <w:tmpl w:val="00E6BA92"/>
+    <w:lvl w:ilvl="0" w:tplc="08100001">
+      <w:start w:val="1"/>
+      <w:numFmt w:val="bullet"/>
+      <w:lvlText w:val=""/>
+      <w:lvlJc w:val="left"/>
+      <w:pPr>
+        <w:ind w:left="720" w:hanging="360"/>
+      </w:pPr>
+      <w:rPr>
+        <w:rFonts w:ascii="Symbol" w:hAnsi="Symbol" w:hint="default"/>
+      </w:rPr>
+    </w:lvl>
+    <w:lvl w:ilvl="1" w:tplc="08100003" w:tentative="1">
+      <w:start w:val="1"/>
+      <w:numFmt w:val="bullet"/>
+      <w:lvlText w:val="o"/>
+      <w:lvlJc w:val="left"/>
+      <w:pPr>
+        <w:ind w:left="1440" w:hanging="360"/>
+      </w:pPr>
+      <w:rPr>
+        <w:rFonts w:ascii="Courier New" w:hAnsi="Courier New" w:cs="Courier New" w:hint="default"/>
+      </w:rPr>
+    </w:lvl>
+    <w:lvl w:ilvl="2" w:tplc="08100005" w:tentative="1">
+      <w:start w:val="1"/>
+      <w:numFmt w:val="bullet"/>
+      <w:lvlText w:val=""/>
+      <w:lvlJc w:val="left"/>
+      <w:pPr>
+        <w:ind w:left="2160" w:hanging="360"/>
+      </w:pPr>
+      <w:rPr>
+        <w:rFonts w:ascii="Wingdings" w:hAnsi="Wingdings" w:hint="default"/>
+      </w:rPr>
+    </w:lvl>
+    <w:lvl w:ilvl="3" w:tplc="08100001" w:tentative="1">
+      <w:start w:val="1"/>
+      <w:numFmt w:val="bullet"/>
+      <w:lvlText w:val=""/>
+      <w:lvlJc w:val="left"/>
+      <w:pPr>
+        <w:ind w:left="2880" w:hanging="360"/>
+      </w:pPr>
+      <w:rPr>
+        <w:rFonts w:ascii="Symbol" w:hAnsi="Symbol" w:hint="default"/>
+      </w:rPr>
+    </w:lvl>
+    <w:lvl w:ilvl="4" w:tplc="08100003" w:tentative="1">
+      <w:start w:val="1"/>
+      <w:numFmt w:val="bullet"/>
+      <w:lvlText w:val="o"/>
+      <w:lvlJc w:val="left"/>
+      <w:pPr>
+        <w:ind w:left="3600" w:hanging="360"/>
+      </w:pPr>
+      <w:rPr>
+        <w:rFonts w:ascii="Courier New" w:hAnsi="Courier New" w:cs="Courier New" w:hint="default"/>
+      </w:rPr>
+    </w:lvl>
+    <w:lvl w:ilvl="5" w:tplc="08100005" w:tentative="1">
+      <w:start w:val="1"/>
+      <w:numFmt w:val="bullet"/>
+      <w:lvlText w:val=""/>
+      <w:lvlJc w:val="left"/>
+      <w:pPr>
+        <w:ind w:left="4320" w:hanging="360"/>
+      </w:pPr>
+      <w:rPr>
+        <w:rFonts w:ascii="Wingdings" w:hAnsi="Wingdings" w:hint="default"/>
+      </w:rPr>
+    </w:lvl>
+    <w:lvl w:ilvl="6" w:tplc="08100001" w:tentative="1">
+      <w:start w:val="1"/>
+      <w:numFmt w:val="bullet"/>
+      <w:lvlText w:val=""/>
+      <w:lvlJc w:val="left"/>
+      <w:pPr>
+        <w:ind w:left="5040" w:hanging="360"/>
+      </w:pPr>
+      <w:rPr>
+        <w:rFonts w:ascii="Symbol" w:hAnsi="Symbol" w:hint="default"/>
+      </w:rPr>
+    </w:lvl>
+    <w:lvl w:ilvl="7" w:tplc="08100003" w:tentative="1">
+      <w:start w:val="1"/>
+      <w:numFmt w:val="bullet"/>
+      <w:lvlText w:val="o"/>
+      <w:lvlJc w:val="left"/>
+      <w:pPr>
+        <w:ind w:left="5760" w:hanging="360"/>
+      </w:pPr>
+      <w:rPr>
+        <w:rFonts w:ascii="Courier New" w:hAnsi="Courier New" w:cs="Courier New" w:hint="default"/>
+      </w:rPr>
+    </w:lvl>
+    <w:lvl w:ilvl="8" w:tplc="08100005" w:tentative="1">
+      <w:start w:val="1"/>
+      <w:numFmt w:val="bullet"/>
+      <w:lvlText w:val=""/>
+      <w:lvlJc w:val="left"/>
+      <w:pPr>
+        <w:ind w:left="6480" w:hanging="360"/>
+      </w:pPr>
+      <w:rPr>
+        <w:rFonts w:ascii="Wingdings" w:hAnsi="Wingdings" w:hint="default"/>
+      </w:rPr>
+    </w:lvl>
+  </w:abstractNum>
+  <w:abstractNum w:abstractNumId="5" w15:restartNumberingAfterBreak="0">
+    <w:nsid w:val="72D7782F"/>
+    <w:multiLevelType w:val="hybridMultilevel"/>
+    <w:tmpl w:val="05526EBE"/>
+    <w:lvl w:ilvl="0" w:tplc="08100001">
+      <w:start w:val="1"/>
+      <w:numFmt w:val="bullet"/>
+      <w:lvlText w:val=""/>
+      <w:lvlJc w:val="left"/>
+      <w:pPr>
+        <w:ind w:left="720" w:hanging="360"/>
+      </w:pPr>
+      <w:rPr>
+        <w:rFonts w:ascii="Symbol" w:hAnsi="Symbol" w:hint="default"/>
+      </w:rPr>
+    </w:lvl>
+    <w:lvl w:ilvl="1" w:tplc="08100003" w:tentative="1">
+      <w:start w:val="1"/>
+      <w:numFmt w:val="bullet"/>
+      <w:lvlText w:val="o"/>
+      <w:lvlJc w:val="left"/>
+      <w:pPr>
+        <w:ind w:left="1440" w:hanging="360"/>
+      </w:pPr>
+      <w:rPr>
+        <w:rFonts w:ascii="Courier New" w:hAnsi="Courier New" w:cs="Courier New" w:hint="default"/>
+      </w:rPr>
+    </w:lvl>
+    <w:lvl w:ilvl="2" w:tplc="08100005" w:tentative="1">
+      <w:start w:val="1"/>
+      <w:numFmt w:val="bullet"/>
+      <w:lvlText w:val=""/>
+      <w:lvlJc w:val="left"/>
+      <w:pPr>
+        <w:ind w:left="2160" w:hanging="360"/>
+      </w:pPr>
+      <w:rPr>
+        <w:rFonts w:ascii="Wingdings" w:hAnsi="Wingdings" w:hint="default"/>
+      </w:rPr>
+    </w:lvl>
+    <w:lvl w:ilvl="3" w:tplc="08100001" w:tentative="1">
+      <w:start w:val="1"/>
+      <w:numFmt w:val="bullet"/>
+      <w:lvlText w:val=""/>
+      <w:lvlJc w:val="left"/>
+      <w:pPr>
+        <w:ind w:left="2880" w:hanging="360"/>
+      </w:pPr>
+      <w:rPr>
+        <w:rFonts w:ascii="Symbol" w:hAnsi="Symbol" w:hint="default"/>
+      </w:rPr>
+    </w:lvl>
+    <w:lvl w:ilvl="4" w:tplc="08100003" w:tentative="1">
+      <w:start w:val="1"/>
+      <w:numFmt w:val="bullet"/>
+      <w:lvlText w:val="o"/>
+      <w:lvlJc w:val="left"/>
+      <w:pPr>
+        <w:ind w:left="3600" w:hanging="360"/>
+      </w:pPr>
+      <w:rPr>
+        <w:rFonts w:ascii="Courier New" w:hAnsi="Courier New" w:cs="Courier New" w:hint="default"/>
+      </w:rPr>
+    </w:lvl>
+    <w:lvl w:ilvl="5" w:tplc="08100005" w:tentative="1">
+      <w:start w:val="1"/>
+      <w:numFmt w:val="bullet"/>
+      <w:lvlText w:val=""/>
+      <w:lvlJc w:val="left"/>
+      <w:pPr>
+        <w:ind w:left="4320" w:hanging="360"/>
+      </w:pPr>
+      <w:rPr>
+        <w:rFonts w:ascii="Wingdings" w:hAnsi="Wingdings" w:hint="default"/>
+      </w:rPr>
+    </w:lvl>
+    <w:lvl w:ilvl="6" w:tplc="08100001" w:tentative="1">
+      <w:start w:val="1"/>
+      <w:numFmt w:val="bullet"/>
+      <w:lvlText w:val=""/>
+      <w:lvlJc w:val="left"/>
+      <w:pPr>
+        <w:ind w:left="5040" w:hanging="360"/>
+      </w:pPr>
+      <w:rPr>
+        <w:rFonts w:ascii="Symbol" w:hAnsi="Symbol" w:hint="default"/>
+      </w:rPr>
+    </w:lvl>
+    <w:lvl w:ilvl="7" w:tplc="08100003" w:tentative="1">
+      <w:start w:val="1"/>
+      <w:numFmt w:val="bullet"/>
+      <w:lvlText w:val="o"/>
+      <w:lvlJc w:val="left"/>
+      <w:pPr>
+        <w:ind w:left="5760" w:hanging="360"/>
+      </w:pPr>
+      <w:rPr>
+        <w:rFonts w:ascii="Courier New" w:hAnsi="Courier New" w:cs="Courier New" w:hint="default"/>
+      </w:rPr>
+    </w:lvl>
+    <w:lvl w:ilvl="8" w:tplc="08100005" w:tentative="1">
+      <w:start w:val="1"/>
+      <w:numFmt w:val="bullet"/>
+      <w:lvlText w:val=""/>
+      <w:lvlJc w:val="left"/>
+      <w:pPr>
+        <w:ind w:left="6480" w:hanging="360"/>
+      </w:pPr>
+      <w:rPr>
+        <w:rFonts w:ascii="Wingdings" w:hAnsi="Wingdings" w:hint="default"/>
+      </w:rPr>
+    </w:lvl>
+  </w:abstractNum>
   <w:num w:numId="1">
+    <w:abstractNumId w:val="1"/>
+  </w:num>
+  <w:num w:numId="2">
     <w:abstractNumId w:val="0"/>
+  </w:num>
+  <w:num w:numId="3">
+    <w:abstractNumId w:val="5"/>
+  </w:num>
+  <w:num w:numId="4">
+    <w:abstractNumId w:val="2"/>
+  </w:num>
+  <w:num w:numId="5">
+    <w:abstractNumId w:val="4"/>
+  </w:num>
+  <w:num w:numId="6">
+    <w:abstractNumId w:val="3"/>
   </w:num>
 </w:numbering>
 </file>
@@ -2960,7 +4139,7 @@
 </file>
 
 <file path=customXml/itemProps2.xml><?xml version="1.0" encoding="utf-8"?>
-<ds:datastoreItem xmlns:ds="http://schemas.openxmlformats.org/officeDocument/2006/customXml" ds:itemID="{71BF3A95-B59C-4EB8-8491-26E34D6D938C}">
+<ds:datastoreItem xmlns:ds="http://schemas.openxmlformats.org/officeDocument/2006/customXml" ds:itemID="{0145D45D-5B1F-4036-9F24-78429CC3EF7F}">
   <ds:schemaRefs>
     <ds:schemaRef ds:uri="http://schemas.openxmlformats.org/officeDocument/2006/bibliography"/>
   </ds:schemaRefs>
